--- a/Relatório.docx
+++ b/Relatório.docx
@@ -1,6 +1,6 @@
 
 <file path=word/document.xml><?xml version="1.0" encoding="utf-8"?>
-<w:document xmlns:wpc="http://schemas.microsoft.com/office/word/2010/wordprocessingCanvas" xmlns:cx="http://schemas.microsoft.com/office/drawing/2014/chartex" xmlns:cx1="http://schemas.microsoft.com/office/drawing/2015/9/8/chartex" xmlns:cx2="http://schemas.microsoft.com/office/drawing/2015/10/21/chartex" xmlns:mc="http://schemas.openxmlformats.org/markup-compatibility/2006" xmlns:o="urn:schemas-microsoft-com:office:office" xmlns:r="http://schemas.openxmlformats.org/officeDocument/2006/relationships" xmlns:m="http://schemas.openxmlformats.org/officeDocument/2006/math" xmlns:v="urn:schemas-microsoft-com:vml" xmlns:wp14="http://schemas.microsoft.com/office/word/2010/wordprocessingDrawing" xmlns:wp="http://schemas.openxmlformats.org/drawingml/2006/wordprocessingDrawing" xmlns:w10="urn:schemas-microsoft-com:office:word" xmlns:w="http://schemas.openxmlformats.org/wordprocessingml/2006/main" xmlns:w14="http://schemas.microsoft.com/office/word/2010/wordml" xmlns:w15="http://schemas.microsoft.com/office/word/2012/wordml" xmlns:w16se="http://schemas.microsoft.com/office/word/2015/wordml/symex" xmlns:wpg="http://schemas.microsoft.com/office/word/2010/wordprocessingGroup" xmlns:wpi="http://schemas.microsoft.com/office/word/2010/wordprocessingInk" xmlns:wne="http://schemas.microsoft.com/office/word/2006/wordml" xmlns:wps="http://schemas.microsoft.com/office/word/2010/wordprocessingShape" mc:Ignorable="w14 w15 w16se wp14">
+<w:document xmlns:wpc="http://schemas.microsoft.com/office/word/2010/wordprocessingCanvas" xmlns:mo="http://schemas.microsoft.com/office/mac/office/2008/main" xmlns:mc="http://schemas.openxmlformats.org/markup-compatibility/2006" xmlns:mv="urn:schemas-microsoft-com:mac:vml" xmlns:o="urn:schemas-microsoft-com:office:office" xmlns:r="http://schemas.openxmlformats.org/officeDocument/2006/relationships" xmlns:m="http://schemas.openxmlformats.org/officeDocument/2006/math" xmlns:v="urn:schemas-microsoft-com:vml" xmlns:wp14="http://schemas.microsoft.com/office/word/2010/wordprocessingDrawing" xmlns:wp="http://schemas.openxmlformats.org/drawingml/2006/wordprocessingDrawing" xmlns:w10="urn:schemas-microsoft-com:office:word" xmlns:w="http://schemas.openxmlformats.org/wordprocessingml/2006/main" xmlns:w14="http://schemas.microsoft.com/office/word/2010/wordml" xmlns:wpg="http://schemas.microsoft.com/office/word/2010/wordprocessingGroup" xmlns:wpi="http://schemas.microsoft.com/office/word/2010/wordprocessingInk" xmlns:wne="http://schemas.microsoft.com/office/word/2006/wordml" xmlns:wps="http://schemas.microsoft.com/office/word/2010/wordprocessingShape" mc:Ignorable="w14 wp14">
   <w:body>
     <w:p>
       <w:pPr>
@@ -9,6 +9,7 @@
           <w:sz w:val="32"/>
         </w:rPr>
       </w:pPr>
+      <w:bookmarkStart w:id="0" w:name="_GoBack"/>
     </w:p>
     <w:p>
       <w:pPr>
@@ -29,12 +30,12 @@
         <w:rPr>
           <w:noProof/>
           <w:sz w:val="32"/>
-          <w:lang w:val="en-GB" w:eastAsia="en-GB"/>
+          <w:lang w:val="en-US"/>
         </w:rPr>
         <mc:AlternateContent>
           <mc:Choice Requires="wpg">
             <w:drawing>
-              <wp:anchor distT="0" distB="0" distL="114300" distR="114300" simplePos="0" relativeHeight="251663360" behindDoc="0" locked="0" layoutInCell="1" allowOverlap="1" wp14:anchorId="13720462" wp14:editId="504E75D9">
+              <wp:anchor distT="0" distB="0" distL="114300" distR="114300" simplePos="0" relativeHeight="251663360" behindDoc="0" locked="0" layoutInCell="1" allowOverlap="1" wp14:anchorId="13720462" wp14:editId="60E0D596">
                 <wp:simplePos x="0" y="0"/>
                 <wp:positionH relativeFrom="column">
                   <wp:posOffset>-1095375</wp:posOffset>
@@ -269,18 +270,7 @@
                                     <w:sz w:val="36"/>
                                     <w:lang w:val="pt-PT"/>
                                   </w:rPr>
-                                  <w:t>BD8179L</w:t>
-                                </w:r>
-                                <w:proofErr w:type="gramStart"/>
-                                <w:r>
-                                  <w:rPr>
-                                    <w:rStyle w:val="NoSpacingChar"/>
-                                    <w:rFonts w:asciiTheme="majorHAnsi" w:hAnsiTheme="majorHAnsi" w:cstheme="majorHAnsi"/>
-                                    <w:b/>
-                                    <w:sz w:val="36"/>
-                                    <w:lang w:val="pt-PT"/>
-                                  </w:rPr>
-                                  <w:t>04</w:t>
+                                  <w:t>BD8179L04</w:t>
                                 </w:r>
                                 <w:r>
                                   <w:rPr>
@@ -290,18 +280,7 @@
                                     <w:sz w:val="36"/>
                                     <w:lang w:val="pt-PT"/>
                                   </w:rPr>
-                                  <w:t xml:space="preserve">  -</w:t>
-                                </w:r>
-                                <w:proofErr w:type="gramEnd"/>
-                                <w:r>
-                                  <w:rPr>
-                                    <w:rStyle w:val="NoSpacingChar"/>
-                                    <w:rFonts w:asciiTheme="majorHAnsi" w:hAnsiTheme="majorHAnsi" w:cstheme="majorHAnsi"/>
-                                    <w:b/>
-                                    <w:sz w:val="36"/>
-                                    <w:lang w:val="pt-PT"/>
-                                  </w:rPr>
-                                  <w:t xml:space="preserve">  </w:t>
+                                  <w:t xml:space="preserve">  -  </w:t>
                                 </w:r>
                                 <w:r>
                                   <w:rPr>
@@ -441,7 +420,23 @@
                                     <w:color w:val="000000" w:themeColor="text1"/>
                                     <w:sz w:val="44"/>
                                   </w:rPr>
-                                  <w:t xml:space="preserve">Parte 1 - </w:t>
+                                  <w:t>P</w:t>
+                                </w:r>
+                                <w:r>
+                                  <w:rPr>
+                                    <w:rFonts w:asciiTheme="majorHAnsi" w:hAnsiTheme="majorHAnsi" w:cstheme="majorHAnsi"/>
+                                    <w:color w:val="000000" w:themeColor="text1"/>
+                                    <w:sz w:val="44"/>
+                                  </w:rPr>
+                                  <w:t>arte 2</w:t>
+                                </w:r>
+                                <w:r>
+                                  <w:rPr>
+                                    <w:rFonts w:asciiTheme="majorHAnsi" w:hAnsiTheme="majorHAnsi" w:cstheme="majorHAnsi"/>
+                                    <w:color w:val="000000" w:themeColor="text1"/>
+                                    <w:sz w:val="44"/>
+                                  </w:rPr>
+                                  <w:t xml:space="preserve"> - </w:t>
                                 </w:r>
                                 <w:r>
                                   <w:rPr>
@@ -539,16 +534,7 @@
                                   <w:color w:val="000000" w:themeColor="text1"/>
                                   <w:sz w:val="28"/>
                                 </w:rPr>
-                                <w:t xml:space="preserve">81900 </w:t>
-                              </w:r>
-                              <w:r>
-                                <w:rPr>
-                                  <w:rFonts w:asciiTheme="majorHAnsi" w:hAnsiTheme="majorHAnsi" w:cstheme="majorHAnsi"/>
-                                  <w:b/>
-                                  <w:color w:val="000000" w:themeColor="text1"/>
-                                  <w:sz w:val="28"/>
-                                </w:rPr>
-                                <w:t>– 10h</w:t>
+                                <w:t>81900 – 10h</w:t>
                               </w:r>
                             </w:p>
                             <w:p>
@@ -568,16 +554,7 @@
                                   <w:color w:val="000000" w:themeColor="text1"/>
                                   <w:sz w:val="28"/>
                                 </w:rPr>
-                                <w:t xml:space="preserve">81936 </w:t>
-                              </w:r>
-                              <w:r>
-                                <w:rPr>
-                                  <w:rFonts w:asciiTheme="majorHAnsi" w:hAnsiTheme="majorHAnsi" w:cstheme="majorHAnsi"/>
-                                  <w:b/>
-                                  <w:color w:val="000000" w:themeColor="text1"/>
-                                  <w:sz w:val="28"/>
-                                </w:rPr>
-                                <w:t>– 10h</w:t>
+                                <w:t>81936 – 10h</w:t>
                               </w:r>
                             </w:p>
                             <w:p>
@@ -606,16 +583,7 @@
                                   <w:color w:val="000000" w:themeColor="text1"/>
                                   <w:sz w:val="28"/>
                                 </w:rPr>
-                                <w:t xml:space="preserve"> </w:t>
-                              </w:r>
-                              <w:r>
-                                <w:rPr>
-                                  <w:rFonts w:asciiTheme="majorHAnsi" w:hAnsiTheme="majorHAnsi" w:cstheme="majorHAnsi"/>
-                                  <w:b/>
-                                  <w:color w:val="000000" w:themeColor="text1"/>
-                                  <w:sz w:val="28"/>
-                                </w:rPr>
-                                <w:t>– 10h</w:t>
+                                <w:t xml:space="preserve"> – 10h</w:t>
                               </w:r>
                             </w:p>
                           </w:txbxContent>
@@ -641,10 +609,10 @@
           </mc:Choice>
           <mc:Fallback>
             <w:pict>
-              <v:group w14:anchorId="13720462" id="Group 7" o:spid="_x0000_s1026" style="position:absolute;left:0;text-align:left;margin-left:-86.25pt;margin-top:25.5pt;width:588pt;height:630pt;z-index:251663360;mso-width-relative:margin;mso-height-relative:margin" coordsize="74676,80010" o:gfxdata="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">
-                <v:rect id="Rectangle 1" o:spid="_x0000_s1027" style="position:absolute;width:74676;height:12573;visibility:visible;mso-wrap-style:square;v-text-anchor:middle" o:gfxdata="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" fillcolor="#4f81bd [3204]" strokecolor="#4579b8 [3044]">
+              <v:group id="Group 7" o:spid="_x0000_s1026" style="position:absolute;left:0;text-align:left;margin-left:-86.2pt;margin-top:25.5pt;width:588pt;height:630pt;z-index:251663360;mso-width-relative:margin;mso-height-relative:margin" coordsize="7467600,8001000" o:gfxdata="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">
+                <v:rect id="Rectangle 1" o:spid="_x0000_s1027" style="position:absolute;width:7467600;height:1257300;visibility:visible;mso-wrap-style:square;v-text-anchor:middle" o:gfxdata="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" fillcolor="#4f81bd [3204]" strokecolor="#4579b8 [3044]">
                   <v:fill opacity="32125f"/>
-                  <v:shadow on="t" color="black" opacity="22937f" origin=",.5" offset="0,.63889mm"/>
+                  <v:shadow on="t" opacity="22937f" mv:blur="40000f" origin=",.5" offset="0,23000emu"/>
                   <v:textbox>
                     <w:txbxContent>
                       <w:p>
@@ -683,9 +651,9 @@
                     </w:txbxContent>
                   </v:textbox>
                 </v:rect>
-                <v:group id="Group 4" o:spid="_x0000_s1028" style="position:absolute;left:4064;top:30289;width:67437;height:26861" coordorigin=",571" coordsize="67437,26860" o:gfxdata="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">
-                  <v:roundrect id="Rounded Rectangle 3" o:spid="_x0000_s1029" style="position:absolute;top:5715;width:67437;height:21717;visibility:visible;mso-wrap-style:square;v-text-anchor:middle" arcsize="12646f" o:gfxdata="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" fillcolor="#243f60 [1604]" strokecolor="#4579b8 [3044]">
-                    <v:shadow on="t" color="black" opacity="22937f" origin=",.5" offset="0,.63889mm"/>
+                <v:group id="Group 4" o:spid="_x0000_s1028" style="position:absolute;left:406400;top:3028950;width:6743700;height:2686050" coordorigin=",57150" coordsize="6743700,2686050" o:gfxdata="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">
+                  <v:roundrect id="Rounded Rectangle 3" o:spid="_x0000_s1029" style="position:absolute;top:571500;width:6743700;height:2171700;visibility:visible;mso-wrap-style:square;v-text-anchor:middle" arcsize="12646f" o:gfxdata="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" fillcolor="#243f60 [1604]" strokecolor="#4579b8 [3044]">
+                    <v:shadow on="t" opacity="22937f" mv:blur="40000f" origin=",.5" offset="0,23000emu"/>
                     <v:textbox>
                       <w:txbxContent>
                         <w:p>
@@ -732,18 +700,7 @@
                               <w:sz w:val="36"/>
                               <w:lang w:val="pt-PT"/>
                             </w:rPr>
-                            <w:t>BD8179L</w:t>
-                          </w:r>
-                          <w:proofErr w:type="gramStart"/>
-                          <w:r>
-                            <w:rPr>
-                              <w:rStyle w:val="NoSpacingChar"/>
-                              <w:rFonts w:asciiTheme="majorHAnsi" w:hAnsiTheme="majorHAnsi" w:cstheme="majorHAnsi"/>
-                              <w:b/>
-                              <w:sz w:val="36"/>
-                              <w:lang w:val="pt-PT"/>
-                            </w:rPr>
-                            <w:t>04</w:t>
+                            <w:t>BD8179L04</w:t>
                           </w:r>
                           <w:r>
                             <w:rPr>
@@ -753,18 +710,7 @@
                               <w:sz w:val="36"/>
                               <w:lang w:val="pt-PT"/>
                             </w:rPr>
-                            <w:t xml:space="preserve">  -</w:t>
-                          </w:r>
-                          <w:proofErr w:type="gramEnd"/>
-                          <w:r>
-                            <w:rPr>
-                              <w:rStyle w:val="NoSpacingChar"/>
-                              <w:rFonts w:asciiTheme="majorHAnsi" w:hAnsiTheme="majorHAnsi" w:cstheme="majorHAnsi"/>
-                              <w:b/>
-                              <w:sz w:val="36"/>
-                              <w:lang w:val="pt-PT"/>
-                            </w:rPr>
-                            <w:t xml:space="preserve">  </w:t>
+                            <w:t xml:space="preserve">  -  </w:t>
                           </w:r>
                           <w:r>
                             <w:rPr>
@@ -850,8 +796,8 @@
                       </w:txbxContent>
                     </v:textbox>
                   </v:roundrect>
-                  <v:roundrect id="Rounded Rectangle 2" o:spid="_x0000_s1030" style="position:absolute;left:18288;top:571;width:32004;height:12573;visibility:visible;mso-wrap-style:square;v-text-anchor:middle" arcsize="10923f" o:gfxdata="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" fillcolor="#b8cce4 [1300]" strokecolor="#4579b8 [3044]">
-                    <v:shadow on="t" color="black" opacity="22937f" origin=",.5" offset="0,.63889mm"/>
+                  <v:roundrect id="Rounded Rectangle 2" o:spid="_x0000_s1030" style="position:absolute;left:1828800;top:57150;width:3200400;height:1257300;visibility:visible;mso-wrap-style:square;v-text-anchor:middle" arcsize="10923f" o:gfxdata="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" fillcolor="#b8cce4 [1300]" strokecolor="#4579b8 [3044]">
+                    <v:shadow on="t" opacity="22937f" mv:blur="40000f" origin=",.5" offset="0,23000emu"/>
                     <v:textbox>
                       <w:txbxContent>
                         <w:p>
@@ -868,7 +814,23 @@
                               <w:color w:val="000000" w:themeColor="text1"/>
                               <w:sz w:val="44"/>
                             </w:rPr>
-                            <w:t xml:space="preserve">Parte 1 - </w:t>
+                            <w:t>P</w:t>
+                          </w:r>
+                          <w:r>
+                            <w:rPr>
+                              <w:rFonts w:asciiTheme="majorHAnsi" w:hAnsiTheme="majorHAnsi" w:cstheme="majorHAnsi"/>
+                              <w:color w:val="000000" w:themeColor="text1"/>
+                              <w:sz w:val="44"/>
+                            </w:rPr>
+                            <w:t>arte 2</w:t>
+                          </w:r>
+                          <w:r>
+                            <w:rPr>
+                              <w:rFonts w:asciiTheme="majorHAnsi" w:hAnsiTheme="majorHAnsi" w:cstheme="majorHAnsi"/>
+                              <w:color w:val="000000" w:themeColor="text1"/>
+                              <w:sz w:val="44"/>
+                            </w:rPr>
+                            <w:t xml:space="preserve"> - </w:t>
                           </w:r>
                           <w:r>
                             <w:rPr>
@@ -882,9 +844,9 @@
                     </v:textbox>
                   </v:roundrect>
                 </v:group>
-                <v:roundrect id="Rounded Rectangle 5" o:spid="_x0000_s1031" style="position:absolute;left:22352;top:64008;width:32004;height:16002;visibility:visible;mso-wrap-style:square;v-text-anchor:middle" arcsize="10923f" o:gfxdata="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" fillcolor="#8db3e2 [1311]" strokecolor="#4579b8 [3044]">
+                <v:roundrect id="Rounded Rectangle 5" o:spid="_x0000_s1031" style="position:absolute;left:2235200;top:6400800;width:3200400;height:1600200;visibility:visible;mso-wrap-style:square;v-text-anchor:middle" arcsize="10923f" o:gfxdata="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" fillcolor="#8db3e2 [1311]" strokecolor="#4579b8 [3044]">
                   <v:fill opacity="42662f"/>
-                  <v:shadow on="t" color="black" opacity="22937f" origin=",.5" offset="0,.63889mm"/>
+                  <v:shadow on="t" opacity="22937f" mv:blur="40000f" origin=",.5" offset="0,23000emu"/>
                   <v:textbox>
                     <w:txbxContent>
                       <w:p>
@@ -930,16 +892,7 @@
                             <w:color w:val="000000" w:themeColor="text1"/>
                             <w:sz w:val="28"/>
                           </w:rPr>
-                          <w:t xml:space="preserve">81900 </w:t>
-                        </w:r>
-                        <w:r>
-                          <w:rPr>
-                            <w:rFonts w:asciiTheme="majorHAnsi" w:hAnsiTheme="majorHAnsi" w:cstheme="majorHAnsi"/>
-                            <w:b/>
-                            <w:color w:val="000000" w:themeColor="text1"/>
-                            <w:sz w:val="28"/>
-                          </w:rPr>
-                          <w:t>– 10h</w:t>
+                          <w:t>81900 – 10h</w:t>
                         </w:r>
                       </w:p>
                       <w:p>
@@ -959,16 +912,7 @@
                             <w:color w:val="000000" w:themeColor="text1"/>
                             <w:sz w:val="28"/>
                           </w:rPr>
-                          <w:t xml:space="preserve">81936 </w:t>
-                        </w:r>
-                        <w:r>
-                          <w:rPr>
-                            <w:rFonts w:asciiTheme="majorHAnsi" w:hAnsiTheme="majorHAnsi" w:cstheme="majorHAnsi"/>
-                            <w:b/>
-                            <w:color w:val="000000" w:themeColor="text1"/>
-                            <w:sz w:val="28"/>
-                          </w:rPr>
-                          <w:t>– 10h</w:t>
+                          <w:t>81936 – 10h</w:t>
                         </w:r>
                       </w:p>
                       <w:p>
@@ -997,16 +941,7 @@
                             <w:color w:val="000000" w:themeColor="text1"/>
                             <w:sz w:val="28"/>
                           </w:rPr>
-                          <w:t xml:space="preserve"> </w:t>
-                        </w:r>
-                        <w:r>
-                          <w:rPr>
-                            <w:rFonts w:asciiTheme="majorHAnsi" w:hAnsiTheme="majorHAnsi" w:cstheme="majorHAnsi"/>
-                            <w:b/>
-                            <w:color w:val="000000" w:themeColor="text1"/>
-                            <w:sz w:val="28"/>
-                          </w:rPr>
-                          <w:t>– 10h</w:t>
+                          <w:t xml:space="preserve"> – 10h</w:t>
                         </w:r>
                       </w:p>
                     </w:txbxContent>
@@ -1131,6 +1066,7 @@
         </w:rPr>
       </w:pPr>
     </w:p>
+    <w:bookmarkEnd w:id="0"/>
     <w:p>
       <w:pPr>
         <w:jc w:val="center"/>
@@ -1175,7 +1111,7 @@
         <w:rPr>
           <w:noProof/>
           <w:sz w:val="32"/>
-          <w:lang w:val="en-GB" w:eastAsia="en-GB"/>
+          <w:lang w:val="en-US"/>
         </w:rPr>
         <w:lastRenderedPageBreak/>
         <w:drawing>
@@ -1202,7 +1138,7 @@
                     <pic:cNvPicPr/>
                   </pic:nvPicPr>
                   <pic:blipFill>
-                    <a:blip r:embed="rId6"/>
+                    <a:blip r:embed="rId9"/>
                     <a:stretch>
                       <a:fillRect/>
                     </a:stretch>
@@ -1245,755 +1181,9 @@
         <w:t>Restrições de Integridade</w:t>
       </w:r>
     </w:p>
-    <w:p/>
     <w:p>
       <w:pPr>
         <w:pStyle w:val="ListParagraph"/>
-        <w:numPr>
-          <w:ilvl w:val="0"/>
-          <w:numId w:val="1"/>
-        </w:numPr>
-        <w:rPr>
-          <w:rFonts w:cs="Helvetica"/>
-        </w:rPr>
-      </w:pPr>
-      <w:bookmarkStart w:id="0" w:name="_GoBack"/>
-      <w:bookmarkEnd w:id="0"/>
-      <w:r>
-        <w:rPr>
-          <w:rFonts w:cs="Helvetica"/>
-        </w:rPr>
-        <w:t xml:space="preserve">Quando existe </w:t>
-      </w:r>
-      <w:r>
-        <w:rPr>
-          <w:rFonts w:cs="Helvetica"/>
-        </w:rPr>
-        <w:t xml:space="preserve">um </w:t>
-      </w:r>
-      <w:proofErr w:type="spellStart"/>
-      <w:r>
-        <w:rPr>
-          <w:rFonts w:cs="Helvetica"/>
-        </w:rPr>
-        <w:t>tuplo</w:t>
-      </w:r>
-      <w:proofErr w:type="spellEnd"/>
-      <w:r>
-        <w:rPr>
-          <w:rFonts w:cs="Helvetica"/>
-        </w:rPr>
-        <w:t xml:space="preserve"> da relação </w:t>
-      </w:r>
-      <w:r>
-        <w:rPr>
-          <w:rFonts w:cs="Helvetica"/>
-          <w:i/>
-        </w:rPr>
-        <w:t>Por</w:t>
-      </w:r>
-      <w:r>
-        <w:rPr>
-          <w:rFonts w:cs="Helvetica"/>
-        </w:rPr>
-        <w:t xml:space="preserve"> em que o campo </w:t>
-      </w:r>
-      <w:r>
-        <w:rPr>
-          <w:rFonts w:cs="Helvetica"/>
-        </w:rPr>
-        <w:t>“</w:t>
-      </w:r>
-      <w:r>
-        <w:rPr>
-          <w:rFonts w:cs="Helvetica"/>
-        </w:rPr>
-        <w:t>estado</w:t>
-      </w:r>
-      <w:r>
-        <w:rPr>
-          <w:rFonts w:cs="Helvetica"/>
-        </w:rPr>
-        <w:t>”</w:t>
-      </w:r>
-      <w:r>
-        <w:rPr>
-          <w:rFonts w:cs="Helvetica"/>
-        </w:rPr>
-        <w:t xml:space="preserve"> </w:t>
-      </w:r>
-      <w:r>
-        <w:rPr>
-          <w:rFonts w:cs="Helvetica"/>
-        </w:rPr>
-        <w:t>da entidade R</w:t>
-      </w:r>
-      <w:r>
-        <w:rPr>
-          <w:rFonts w:cs="Helvetica"/>
-        </w:rPr>
-        <w:t>eserva seja aceite, o campo estado</w:t>
-      </w:r>
-      <w:r>
-        <w:rPr>
-          <w:rFonts w:cs="Helvetica"/>
-        </w:rPr>
-        <w:t xml:space="preserve"> da entidade O</w:t>
-      </w:r>
-      <w:r>
-        <w:rPr>
-          <w:rFonts w:cs="Helvetica"/>
-        </w:rPr>
-        <w:t xml:space="preserve">ferta passa para </w:t>
-      </w:r>
-      <w:r>
-        <w:rPr>
-          <w:rFonts w:cs="Helvetica"/>
-        </w:rPr>
-        <w:t>o estado “</w:t>
-      </w:r>
-      <w:r>
-        <w:rPr>
-          <w:rFonts w:cs="Helvetica"/>
-        </w:rPr>
-        <w:t>indisponível</w:t>
-      </w:r>
-      <w:r>
-        <w:rPr>
-          <w:rFonts w:cs="Helvetica"/>
-        </w:rPr>
-        <w:t>”</w:t>
-      </w:r>
-      <w:r>
-        <w:rPr>
-          <w:rFonts w:cs="Helvetica"/>
-        </w:rPr>
-        <w:t>.</w:t>
-      </w:r>
-    </w:p>
-    <w:p>
-      <w:pPr>
-        <w:pStyle w:val="ListParagraph"/>
-        <w:numPr>
-          <w:ilvl w:val="0"/>
-          <w:numId w:val="1"/>
-        </w:numPr>
-      </w:pPr>
-      <w:r>
-        <w:rPr>
-          <w:rFonts w:cs="Helvetica"/>
-        </w:rPr>
-        <w:t>Na criação de u</w:t>
-      </w:r>
-      <w:r>
-        <w:rPr>
-          <w:rFonts w:cs="Helvetica"/>
-        </w:rPr>
-        <w:t>ma instância da entidade Oferta</w:t>
-      </w:r>
-      <w:r>
-        <w:rPr>
-          <w:rFonts w:cs="Helvetica"/>
-        </w:rPr>
-        <w:t xml:space="preserve"> a data de início tem de coincidir c</w:t>
-      </w:r>
-      <w:r>
-        <w:rPr>
-          <w:rFonts w:cs="Helvetica"/>
-        </w:rPr>
-        <w:t>om o início de um mês ou semana</w:t>
-      </w:r>
-      <w:r>
-        <w:rPr>
-          <w:rFonts w:cs="Helvetica"/>
-        </w:rPr>
-        <w:t xml:space="preserve"> consoante o período escolhido.</w:t>
-      </w:r>
-    </w:p>
-    <w:p>
-      <w:pPr>
-        <w:pStyle w:val="ListParagraph"/>
-        <w:numPr>
-          <w:ilvl w:val="0"/>
-          <w:numId w:val="1"/>
-        </w:numPr>
-      </w:pPr>
-      <w:r>
-        <w:t xml:space="preserve">Na criação de uma </w:t>
-      </w:r>
-      <w:r>
-        <w:t>instância da entidade O</w:t>
-      </w:r>
-      <w:r>
-        <w:t>fert</w:t>
-      </w:r>
-      <w:r>
-        <w:t>a</w:t>
-      </w:r>
-      <w:r>
-        <w:t xml:space="preserve"> é automaticamente gerada a data de fim da mesma</w:t>
-      </w:r>
-      <w:r>
-        <w:t xml:space="preserve"> utilizando os campos de data de início e período</w:t>
-      </w:r>
-      <w:r>
-        <w:t>.</w:t>
-      </w:r>
-    </w:p>
-    <w:p>
-      <w:pPr>
-        <w:pStyle w:val="ListParagraph"/>
-        <w:numPr>
-          <w:ilvl w:val="0"/>
-          <w:numId w:val="1"/>
-        </w:numPr>
-      </w:pPr>
-      <w:r>
-        <w:t>Na criação de uma</w:t>
-      </w:r>
-      <w:r>
-        <w:t xml:space="preserve"> instância da entidade R</w:t>
-      </w:r>
-      <w:r>
-        <w:t>eserva</w:t>
-      </w:r>
-      <w:r>
-        <w:t xml:space="preserve"> o</w:t>
-      </w:r>
-      <w:r>
-        <w:t xml:space="preserve"> campo</w:t>
-      </w:r>
-      <w:r>
-        <w:t xml:space="preserve"> estado d</w:t>
-      </w:r>
-      <w:r>
-        <w:t xml:space="preserve">esta está </w:t>
-      </w:r>
-      <w:r>
-        <w:t>pré-definido</w:t>
-      </w:r>
-      <w:r>
-        <w:t xml:space="preserve"> como </w:t>
-      </w:r>
-      <w:r>
-        <w:t>“</w:t>
-      </w:r>
-      <w:r>
-        <w:t>pendente</w:t>
-      </w:r>
-      <w:r>
-        <w:t>”</w:t>
-      </w:r>
-      <w:r>
-        <w:t>.</w:t>
-      </w:r>
-    </w:p>
-    <w:p>
-      <w:pPr>
-        <w:pStyle w:val="ListParagraph"/>
-        <w:numPr>
-          <w:ilvl w:val="0"/>
-          <w:numId w:val="1"/>
-        </w:numPr>
-      </w:pPr>
-      <w:r>
-        <w:t xml:space="preserve">Assim que uma </w:t>
-      </w:r>
-      <w:r>
-        <w:t>instância da entidade Reserva passar para o estado</w:t>
-      </w:r>
-      <w:r>
-        <w:t xml:space="preserve"> </w:t>
-      </w:r>
-      <w:r>
-        <w:t>“aceite”</w:t>
-      </w:r>
-      <w:r>
-        <w:t xml:space="preserve">, a respetiva </w:t>
-      </w:r>
-      <w:r>
-        <w:t>instância da entidade O</w:t>
-      </w:r>
-      <w:r>
-        <w:t xml:space="preserve">ferta </w:t>
-      </w:r>
-      <w:r>
-        <w:t>passa para o estado</w:t>
-      </w:r>
-      <w:r>
-        <w:t xml:space="preserve"> </w:t>
-      </w:r>
-      <w:r>
-        <w:t>“</w:t>
-      </w:r>
-      <w:r>
-        <w:t>indisponível</w:t>
-      </w:r>
-      <w:r>
-        <w:t>”</w:t>
-      </w:r>
-      <w:r>
-        <w:t>.</w:t>
-      </w:r>
-    </w:p>
-    <w:p>
-      <w:pPr>
-        <w:pStyle w:val="ListParagraph"/>
-        <w:numPr>
-          <w:ilvl w:val="0"/>
-          <w:numId w:val="1"/>
-        </w:numPr>
-      </w:pPr>
-      <w:r>
-        <w:t>Sempre que o estado de uma instância da entidade R</w:t>
-      </w:r>
-      <w:r>
-        <w:t>eserva muda, é necessário</w:t>
-      </w:r>
-      <w:r>
-        <w:t xml:space="preserve"> </w:t>
-      </w:r>
-      <w:r>
-        <w:t>criar uma nova instância da entidade Histórico</w:t>
-      </w:r>
-      <w:r>
-        <w:t xml:space="preserve"> </w:t>
-      </w:r>
-      <w:r>
-        <w:t xml:space="preserve">que participa na relação </w:t>
-      </w:r>
-      <w:r>
-        <w:rPr>
-          <w:i/>
-        </w:rPr>
-        <w:t>Anterior</w:t>
-      </w:r>
-      <w:r>
-        <w:t xml:space="preserve"> com o estado anterior da entidade Reserva, </w:t>
-      </w:r>
-      <w:r>
-        <w:t>e</w:t>
-      </w:r>
-      <w:r>
-        <w:t xml:space="preserve"> </w:t>
-      </w:r>
-      <w:r>
-        <w:t xml:space="preserve">o </w:t>
-      </w:r>
-      <w:proofErr w:type="spellStart"/>
-      <w:r>
-        <w:t>timestamp</w:t>
-      </w:r>
-      <w:proofErr w:type="spellEnd"/>
-      <w:r>
-        <w:t xml:space="preserve"> (data/hora)</w:t>
-      </w:r>
-      <w:r>
-        <w:t xml:space="preserve"> </w:t>
-      </w:r>
-      <w:r>
-        <w:t>do momento em que foi alterado</w:t>
-      </w:r>
-      <w:r>
-        <w:t>.</w:t>
-      </w:r>
-    </w:p>
-    <w:p>
-      <w:pPr>
-        <w:pStyle w:val="ListParagraph"/>
-        <w:numPr>
-          <w:ilvl w:val="0"/>
-          <w:numId w:val="1"/>
-        </w:numPr>
-      </w:pPr>
-      <w:r>
-        <w:t>Quando criada</w:t>
-      </w:r>
-      <w:r>
-        <w:t xml:space="preserve"> um</w:t>
-      </w:r>
-      <w:r>
-        <w:t>a instância da entidade U</w:t>
-      </w:r>
-      <w:r>
-        <w:t>tilizador</w:t>
-      </w:r>
-      <w:r>
-        <w:t>,</w:t>
-      </w:r>
-      <w:r>
-        <w:t xml:space="preserve"> este por omissão encontra-se inativo.</w:t>
-      </w:r>
-      <w:r>
-        <w:t xml:space="preserve"> Quando o email primário for validado, a respetiva conta de utilizador fica ativa.</w:t>
-      </w:r>
-    </w:p>
-    <w:p>
-      <w:pPr>
-        <w:pStyle w:val="ListParagraph"/>
-        <w:numPr>
-          <w:ilvl w:val="0"/>
-          <w:numId w:val="1"/>
-        </w:numPr>
-      </w:pPr>
-      <w:r>
-        <w:t>Donos OVERLAPS Senhorios OVERLAPS Arrendatários.</w:t>
-      </w:r>
-    </w:p>
-    <w:p>
-      <w:pPr>
-        <w:pStyle w:val="ListParagraph"/>
-        <w:numPr>
-          <w:ilvl w:val="0"/>
-          <w:numId w:val="1"/>
-        </w:numPr>
-      </w:pPr>
-      <w:r>
-        <w:t>Donos AND Senhorios AND Arrendatários COVERS Utilizadores.</w:t>
-      </w:r>
-    </w:p>
-    <w:p>
-      <w:pPr>
-        <w:pStyle w:val="ListParagraph"/>
-        <w:numPr>
-          <w:ilvl w:val="0"/>
-          <w:numId w:val="1"/>
-        </w:numPr>
-      </w:pPr>
-      <w:r>
-        <w:t>Quando uma oferta associada a um dado espaço de trabalho</w:t>
-      </w:r>
-      <w:r>
-        <w:t xml:space="preserve"> através da </w:t>
-      </w:r>
-      <w:proofErr w:type="gramStart"/>
-      <w:r>
-        <w:t xml:space="preserve">relação </w:t>
-      </w:r>
-      <w:r>
-        <w:rPr>
-          <w:i/>
-        </w:rPr>
-        <w:t>Sobre</w:t>
-      </w:r>
-      <w:proofErr w:type="gramEnd"/>
-      <w:r>
-        <w:t xml:space="preserve"> </w:t>
-      </w:r>
-      <w:r>
-        <w:t>passa ao estado de aceite, todas as ofertas associadas a postos de trabalho</w:t>
-      </w:r>
-      <w:r>
-        <w:t xml:space="preserve">, também através da relação </w:t>
-      </w:r>
-      <w:r>
-        <w:rPr>
-          <w:i/>
-        </w:rPr>
-        <w:t>Sobre</w:t>
-      </w:r>
-      <w:r>
-        <w:t>,</w:t>
-      </w:r>
-      <w:r>
-        <w:t xml:space="preserve"> </w:t>
-      </w:r>
-      <w:r>
-        <w:t xml:space="preserve">e que estejam </w:t>
-      </w:r>
-      <w:r>
-        <w:t>contidos nesse mesmo espaço</w:t>
-      </w:r>
-      <w:r>
-        <w:t xml:space="preserve"> através da relação </w:t>
-      </w:r>
-      <w:r>
-        <w:rPr>
-          <w:i/>
-        </w:rPr>
-        <w:t>Contido</w:t>
-      </w:r>
-      <w:r>
-        <w:t>,</w:t>
-      </w:r>
-      <w:r>
-        <w:t xml:space="preserve"> passam ao estado </w:t>
-      </w:r>
-      <w:r>
-        <w:t>indisponível</w:t>
-      </w:r>
-      <w:r>
-        <w:t>.</w:t>
-      </w:r>
-    </w:p>
-    <w:p>
-      <w:pPr>
-        <w:pStyle w:val="ListParagraph"/>
-        <w:numPr>
-          <w:ilvl w:val="0"/>
-          <w:numId w:val="1"/>
-        </w:numPr>
-      </w:pPr>
-      <w:r>
-        <w:t xml:space="preserve">Quando uma oferta associada a um dado </w:t>
-      </w:r>
-      <w:r>
-        <w:t>posto</w:t>
-      </w:r>
-      <w:r>
-        <w:t xml:space="preserve"> de trabalho</w:t>
-      </w:r>
-      <w:r>
-        <w:t xml:space="preserve"> através da </w:t>
-      </w:r>
-      <w:proofErr w:type="gramStart"/>
-      <w:r>
-        <w:t xml:space="preserve">relação </w:t>
-      </w:r>
-      <w:r>
-        <w:rPr>
-          <w:i/>
-        </w:rPr>
-        <w:t>Sobre</w:t>
-      </w:r>
-      <w:proofErr w:type="gramEnd"/>
-      <w:r>
-        <w:t xml:space="preserve"> </w:t>
-      </w:r>
-      <w:r>
-        <w:t>passa ao estado de aceite</w:t>
-      </w:r>
-      <w:r>
-        <w:t xml:space="preserve">, todas as ofertas associadas ao espaço </w:t>
-      </w:r>
-      <w:r>
-        <w:t>de trabalho</w:t>
-      </w:r>
-      <w:r>
-        <w:t xml:space="preserve">, também através da relação </w:t>
-      </w:r>
-      <w:r>
-        <w:rPr>
-          <w:i/>
-        </w:rPr>
-        <w:t>Sobre</w:t>
-      </w:r>
-      <w:r>
-        <w:t>,</w:t>
-      </w:r>
-      <w:r>
-        <w:t xml:space="preserve"> </w:t>
-      </w:r>
-      <w:r>
-        <w:t xml:space="preserve">em que este posto se insere através da relação </w:t>
-      </w:r>
-      <w:r>
-        <w:rPr>
-          <w:i/>
-        </w:rPr>
-        <w:t>Contido</w:t>
-      </w:r>
-      <w:r>
-        <w:t>,</w:t>
-      </w:r>
-      <w:r>
-        <w:t xml:space="preserve"> </w:t>
-      </w:r>
-      <w:r>
-        <w:t>passam ao estado indisponível.</w:t>
-      </w:r>
-    </w:p>
-    <w:p>
-      <w:pPr>
-        <w:pStyle w:val="ListParagraph"/>
-        <w:numPr>
-          <w:ilvl w:val="0"/>
-          <w:numId w:val="1"/>
-        </w:numPr>
-      </w:pPr>
-      <w:r>
-        <w:t>Ao criar uma instância da</w:t>
-      </w:r>
-      <w:r>
-        <w:t xml:space="preserve"> entidade </w:t>
-      </w:r>
-      <w:r>
-        <w:t>Oferta</w:t>
-      </w:r>
-      <w:r>
-        <w:t xml:space="preserve"> é obrigatória a participação na</w:t>
-      </w:r>
-      <w:r>
-        <w:t xml:space="preserve"> </w:t>
-      </w:r>
-      <w:proofErr w:type="gramStart"/>
-      <w:r>
-        <w:t xml:space="preserve">relação </w:t>
-      </w:r>
-      <w:r>
-        <w:rPr>
-          <w:i/>
-        </w:rPr>
-        <w:t>S</w:t>
-      </w:r>
-      <w:r>
-        <w:rPr>
-          <w:i/>
-        </w:rPr>
-        <w:t>obre</w:t>
-      </w:r>
-      <w:proofErr w:type="gramEnd"/>
-      <w:r>
-        <w:t>, e apenas pode deixar de participar caso a entidade Arrendável a que se associa deixe de existir.</w:t>
-      </w:r>
-    </w:p>
-    <w:p>
-      <w:pPr>
-        <w:pStyle w:val="ListParagraph"/>
-        <w:numPr>
-          <w:ilvl w:val="0"/>
-          <w:numId w:val="1"/>
-        </w:numPr>
-      </w:pPr>
-      <w:r>
-        <w:t>Quando uma instância da en</w:t>
-      </w:r>
-      <w:r>
-        <w:t>tidade O</w:t>
-      </w:r>
-      <w:r>
-        <w:t xml:space="preserve">ferta deixa de participar na </w:t>
-      </w:r>
-      <w:proofErr w:type="gramStart"/>
-      <w:r>
-        <w:t xml:space="preserve">relação </w:t>
-      </w:r>
-      <w:r>
-        <w:rPr>
-          <w:i/>
-        </w:rPr>
-        <w:t>Sobre</w:t>
-      </w:r>
-      <w:proofErr w:type="gramEnd"/>
-      <w:r>
-        <w:t>, esta passa automaticamente para o estado inativo</w:t>
-      </w:r>
-      <w:r>
-        <w:t>.</w:t>
-      </w:r>
-    </w:p>
-    <w:p>
-      <w:pPr>
-        <w:pStyle w:val="ListParagraph"/>
-        <w:numPr>
-          <w:ilvl w:val="0"/>
-          <w:numId w:val="1"/>
-        </w:numPr>
-      </w:pPr>
-      <w:r>
-        <w:rPr>
-          <w:rFonts w:cs="Helvetica"/>
-        </w:rPr>
-        <w:t>Quando uma instância da entidade Oferta passa a</w:t>
-      </w:r>
-      <w:r>
-        <w:rPr>
-          <w:rFonts w:cs="Helvetica"/>
-        </w:rPr>
-        <w:t>o</w:t>
-      </w:r>
-      <w:r>
-        <w:rPr>
-          <w:rFonts w:cs="Helvetica"/>
-        </w:rPr>
-        <w:t xml:space="preserve"> estado </w:t>
-      </w:r>
-      <w:r>
-        <w:rPr>
-          <w:rFonts w:cs="Helvetica"/>
-        </w:rPr>
-        <w:t>“</w:t>
-      </w:r>
-      <w:r>
-        <w:rPr>
-          <w:rFonts w:cs="Helvetica"/>
-        </w:rPr>
-        <w:t>inativo</w:t>
-      </w:r>
-      <w:r>
-        <w:rPr>
-          <w:rFonts w:cs="Helvetica"/>
-        </w:rPr>
-        <w:t>”</w:t>
-      </w:r>
-      <w:r>
-        <w:rPr>
-          <w:rFonts w:cs="Helvetica"/>
-        </w:rPr>
-        <w:t>, todas as instâ</w:t>
-      </w:r>
-      <w:r>
-        <w:rPr>
-          <w:rFonts w:cs="Helvetica"/>
-        </w:rPr>
-        <w:t>ncias da entidade Reserva que participem numa relação com uma agregação a que pertença a instância da entidade Oferta</w:t>
-      </w:r>
-      <w:r>
-        <w:rPr>
-          <w:rFonts w:cs="Helvetica"/>
-        </w:rPr>
-        <w:t>,</w:t>
-      </w:r>
-      <w:r>
-        <w:rPr>
-          <w:rFonts w:cs="Helvetica"/>
-        </w:rPr>
-        <w:t xml:space="preserve"> passam a ter o estado "cancelado",</w:t>
-      </w:r>
-      <w:r>
-        <w:rPr>
-          <w:rFonts w:cs="Helvetica"/>
-        </w:rPr>
-        <w:t xml:space="preserve"> mas apenas</w:t>
-      </w:r>
-      <w:r>
-        <w:rPr>
-          <w:rFonts w:cs="Helvetica"/>
-        </w:rPr>
-        <w:t xml:space="preserve"> caso se encontrem no estado “pendente”.</w:t>
-      </w:r>
-    </w:p>
-    <w:p>
-      <w:pPr>
-        <w:pStyle w:val="ListParagraph"/>
-        <w:numPr>
-          <w:ilvl w:val="0"/>
-          <w:numId w:val="1"/>
-        </w:numPr>
-      </w:pPr>
-      <w:r>
-        <w:t>Na inserção d</w:t>
-      </w:r>
-      <w:r>
-        <w:t xml:space="preserve">e uma instância da </w:t>
-      </w:r>
-      <w:proofErr w:type="gramStart"/>
-      <w:r>
-        <w:t xml:space="preserve">relação </w:t>
-      </w:r>
-      <w:r>
-        <w:rPr>
-          <w:i/>
-        </w:rPr>
-        <w:t>Abre</w:t>
-      </w:r>
-      <w:proofErr w:type="gramEnd"/>
-      <w:r>
-        <w:t xml:space="preserve"> é necessário que todos os espaços de trabalho a que essa porta se associa estejam no mesmo piso e, por extensão, no mesmo edifício.</w:t>
-      </w:r>
-    </w:p>
-    <w:p>
-      <w:pPr>
         <w:rPr>
           <w:color w:val="FF0000"/>
         </w:rPr>
@@ -2009,9 +1199,47 @@
 </w:document>
 </file>
 
+<file path=word/endnotes.xml><?xml version="1.0" encoding="utf-8"?>
+<w:endnotes xmlns:wpc="http://schemas.microsoft.com/office/word/2010/wordprocessingCanvas" xmlns:mo="http://schemas.microsoft.com/office/mac/office/2008/main" xmlns:mc="http://schemas.openxmlformats.org/markup-compatibility/2006" xmlns:mv="urn:schemas-microsoft-com:mac:vml" xmlns:o="urn:schemas-microsoft-com:office:office" xmlns:r="http://schemas.openxmlformats.org/officeDocument/2006/relationships" xmlns:m="http://schemas.openxmlformats.org/officeDocument/2006/math" xmlns:v="urn:schemas-microsoft-com:vml" xmlns:wp14="http://schemas.microsoft.com/office/word/2010/wordprocessingDrawing" xmlns:wp="http://schemas.openxmlformats.org/drawingml/2006/wordprocessingDrawing" xmlns:w10="urn:schemas-microsoft-com:office:word" xmlns:w="http://schemas.openxmlformats.org/wordprocessingml/2006/main" xmlns:w14="http://schemas.microsoft.com/office/word/2010/wordml" xmlns:wpg="http://schemas.microsoft.com/office/word/2010/wordprocessingGroup" xmlns:wpi="http://schemas.microsoft.com/office/word/2010/wordprocessingInk" xmlns:wne="http://schemas.microsoft.com/office/word/2006/wordml" xmlns:wps="http://schemas.microsoft.com/office/word/2010/wordprocessingShape" mc:Ignorable="w14 wp14">
+  <w:endnote w:type="separator" w:id="-1">
+    <w:p>
+      <w:r>
+        <w:separator/>
+      </w:r>
+    </w:p>
+  </w:endnote>
+  <w:endnote w:type="continuationSeparator" w:id="0">
+    <w:p>
+      <w:r>
+        <w:continuationSeparator/>
+      </w:r>
+    </w:p>
+  </w:endnote>
+</w:endnotes>
+</file>
+
+<file path=word/footnotes.xml><?xml version="1.0" encoding="utf-8"?>
+<w:footnotes xmlns:wpc="http://schemas.microsoft.com/office/word/2010/wordprocessingCanvas" xmlns:mo="http://schemas.microsoft.com/office/mac/office/2008/main" xmlns:mc="http://schemas.openxmlformats.org/markup-compatibility/2006" xmlns:mv="urn:schemas-microsoft-com:mac:vml" xmlns:o="urn:schemas-microsoft-com:office:office" xmlns:r="http://schemas.openxmlformats.org/officeDocument/2006/relationships" xmlns:m="http://schemas.openxmlformats.org/officeDocument/2006/math" xmlns:v="urn:schemas-microsoft-com:vml" xmlns:wp14="http://schemas.microsoft.com/office/word/2010/wordprocessingDrawing" xmlns:wp="http://schemas.openxmlformats.org/drawingml/2006/wordprocessingDrawing" xmlns:w10="urn:schemas-microsoft-com:office:word" xmlns:w="http://schemas.openxmlformats.org/wordprocessingml/2006/main" xmlns:w14="http://schemas.microsoft.com/office/word/2010/wordml" xmlns:wpg="http://schemas.microsoft.com/office/word/2010/wordprocessingGroup" xmlns:wpi="http://schemas.microsoft.com/office/word/2010/wordprocessingInk" xmlns:wne="http://schemas.microsoft.com/office/word/2006/wordml" xmlns:wps="http://schemas.microsoft.com/office/word/2010/wordprocessingShape" mc:Ignorable="w14 wp14">
+  <w:footnote w:type="separator" w:id="-1">
+    <w:p>
+      <w:r>
+        <w:separator/>
+      </w:r>
+    </w:p>
+  </w:footnote>
+  <w:footnote w:type="continuationSeparator" w:id="0">
+    <w:p>
+      <w:r>
+        <w:continuationSeparator/>
+      </w:r>
+    </w:p>
+  </w:footnote>
+</w:footnotes>
+</file>
+
 <file path=word/numbering.xml><?xml version="1.0" encoding="utf-8"?>
-<w:numbering xmlns:wpc="http://schemas.microsoft.com/office/word/2010/wordprocessingCanvas" xmlns:cx="http://schemas.microsoft.com/office/drawing/2014/chartex" xmlns:cx1="http://schemas.microsoft.com/office/drawing/2015/9/8/chartex" xmlns:cx2="http://schemas.microsoft.com/office/drawing/2015/10/21/chartex" xmlns:mc="http://schemas.openxmlformats.org/markup-compatibility/2006" xmlns:o="urn:schemas-microsoft-com:office:office" xmlns:r="http://schemas.openxmlformats.org/officeDocument/2006/relationships" xmlns:m="http://schemas.openxmlformats.org/officeDocument/2006/math" xmlns:v="urn:schemas-microsoft-com:vml" xmlns:wp14="http://schemas.microsoft.com/office/word/2010/wordprocessingDrawing" xmlns:wp="http://schemas.openxmlformats.org/drawingml/2006/wordprocessingDrawing" xmlns:w10="urn:schemas-microsoft-com:office:word" xmlns:w="http://schemas.openxmlformats.org/wordprocessingml/2006/main" xmlns:w14="http://schemas.microsoft.com/office/word/2010/wordml" xmlns:w15="http://schemas.microsoft.com/office/word/2012/wordml" xmlns:w16se="http://schemas.microsoft.com/office/word/2015/wordml/symex" xmlns:wpg="http://schemas.microsoft.com/office/word/2010/wordprocessingGroup" xmlns:wpi="http://schemas.microsoft.com/office/word/2010/wordprocessingInk" xmlns:wne="http://schemas.microsoft.com/office/word/2006/wordml" xmlns:wps="http://schemas.microsoft.com/office/word/2010/wordprocessingShape" mc:Ignorable="w14 w15 w16se wp14">
-  <w:abstractNum w:abstractNumId="0" w15:restartNumberingAfterBreak="0">
+<w:numbering xmlns:wpc="http://schemas.microsoft.com/office/word/2010/wordprocessingCanvas" xmlns:mo="http://schemas.microsoft.com/office/mac/office/2008/main" xmlns:mc="http://schemas.openxmlformats.org/markup-compatibility/2006" xmlns:mv="urn:schemas-microsoft-com:mac:vml" xmlns:o="urn:schemas-microsoft-com:office:office" xmlns:r="http://schemas.openxmlformats.org/officeDocument/2006/relationships" xmlns:m="http://schemas.openxmlformats.org/officeDocument/2006/math" xmlns:v="urn:schemas-microsoft-com:vml" xmlns:wp14="http://schemas.microsoft.com/office/word/2010/wordprocessingDrawing" xmlns:wp="http://schemas.openxmlformats.org/drawingml/2006/wordprocessingDrawing" xmlns:w10="urn:schemas-microsoft-com:office:word" xmlns:w="http://schemas.openxmlformats.org/wordprocessingml/2006/main" xmlns:w14="http://schemas.microsoft.com/office/word/2010/wordml" xmlns:wpg="http://schemas.microsoft.com/office/word/2010/wordprocessingGroup" xmlns:wpi="http://schemas.microsoft.com/office/word/2010/wordprocessingInk" xmlns:wne="http://schemas.microsoft.com/office/word/2006/wordml" xmlns:wps="http://schemas.microsoft.com/office/word/2010/wordprocessingShape" mc:Ignorable="w14 wp14">
+  <w:abstractNum w:abstractNumId="0">
     <w:nsid w:val="13555D4D"/>
     <w:multiLevelType w:val="hybridMultilevel"/>
     <w:tmpl w:val="06FC2AD2"/>
@@ -2107,7 +1335,7 @@
 </file>
 
 <file path=word/styles.xml><?xml version="1.0" encoding="utf-8"?>
-<w:styles xmlns:mc="http://schemas.openxmlformats.org/markup-compatibility/2006" xmlns:r="http://schemas.openxmlformats.org/officeDocument/2006/relationships" xmlns:w="http://schemas.openxmlformats.org/wordprocessingml/2006/main" xmlns:w14="http://schemas.microsoft.com/office/word/2010/wordml" xmlns:w15="http://schemas.microsoft.com/office/word/2012/wordml" xmlns:w16se="http://schemas.microsoft.com/office/word/2015/wordml/symex" mc:Ignorable="w14 w15 w16se">
+<w:styles xmlns:mc="http://schemas.openxmlformats.org/markup-compatibility/2006" xmlns:r="http://schemas.openxmlformats.org/officeDocument/2006/relationships" xmlns:w="http://schemas.openxmlformats.org/wordprocessingml/2006/main" xmlns:w14="http://schemas.microsoft.com/office/word/2010/wordml" mc:Ignorable="w14">
   <w:docDefaults>
     <w:rPrDefault>
       <w:rPr>
@@ -2119,371 +1347,153 @@
     </w:rPrDefault>
     <w:pPrDefault/>
   </w:docDefaults>
-  <w:latentStyles w:defLockedState="0" w:defUIPriority="99" w:defSemiHidden="0" w:defUnhideWhenUsed="0" w:defQFormat="0" w:count="373">
-    <w:lsdException w:name="Normal" w:uiPriority="0" w:qFormat="1"/>
-    <w:lsdException w:name="heading 1" w:uiPriority="9" w:qFormat="1"/>
-    <w:lsdException w:name="heading 2" w:semiHidden="1" w:uiPriority="9" w:unhideWhenUsed="1" w:qFormat="1"/>
-    <w:lsdException w:name="heading 3" w:semiHidden="1" w:uiPriority="9" w:unhideWhenUsed="1" w:qFormat="1"/>
-    <w:lsdException w:name="heading 4" w:semiHidden="1" w:uiPriority="9" w:unhideWhenUsed="1" w:qFormat="1"/>
-    <w:lsdException w:name="heading 5" w:semiHidden="1" w:uiPriority="9" w:unhideWhenUsed="1" w:qFormat="1"/>
-    <w:lsdException w:name="heading 6" w:semiHidden="1" w:uiPriority="9" w:unhideWhenUsed="1" w:qFormat="1"/>
-    <w:lsdException w:name="heading 7" w:semiHidden="1" w:uiPriority="9" w:unhideWhenUsed="1" w:qFormat="1"/>
-    <w:lsdException w:name="heading 8" w:semiHidden="1" w:uiPriority="9" w:unhideWhenUsed="1" w:qFormat="1"/>
-    <w:lsdException w:name="heading 9" w:semiHidden="1" w:uiPriority="9" w:unhideWhenUsed="1" w:qFormat="1"/>
-    <w:lsdException w:name="index 1" w:semiHidden="1" w:unhideWhenUsed="1"/>
-    <w:lsdException w:name="index 2" w:semiHidden="1" w:unhideWhenUsed="1"/>
-    <w:lsdException w:name="index 3" w:semiHidden="1" w:unhideWhenUsed="1"/>
-    <w:lsdException w:name="index 4" w:semiHidden="1" w:unhideWhenUsed="1"/>
-    <w:lsdException w:name="index 5" w:semiHidden="1" w:unhideWhenUsed="1"/>
-    <w:lsdException w:name="index 6" w:semiHidden="1" w:unhideWhenUsed="1"/>
-    <w:lsdException w:name="index 7" w:semiHidden="1" w:unhideWhenUsed="1"/>
-    <w:lsdException w:name="index 8" w:semiHidden="1" w:unhideWhenUsed="1"/>
-    <w:lsdException w:name="index 9" w:semiHidden="1" w:unhideWhenUsed="1"/>
-    <w:lsdException w:name="toc 1" w:semiHidden="1" w:uiPriority="39" w:unhideWhenUsed="1"/>
-    <w:lsdException w:name="toc 2" w:semiHidden="1" w:uiPriority="39" w:unhideWhenUsed="1"/>
-    <w:lsdException w:name="toc 3" w:semiHidden="1" w:uiPriority="39" w:unhideWhenUsed="1"/>
-    <w:lsdException w:name="toc 4" w:semiHidden="1" w:uiPriority="39" w:unhideWhenUsed="1"/>
-    <w:lsdException w:name="toc 5" w:semiHidden="1" w:uiPriority="39" w:unhideWhenUsed="1"/>
-    <w:lsdException w:name="toc 6" w:semiHidden="1" w:uiPriority="39" w:unhideWhenUsed="1"/>
-    <w:lsdException w:name="toc 7" w:semiHidden="1" w:uiPriority="39" w:unhideWhenUsed="1"/>
-    <w:lsdException w:name="toc 8" w:semiHidden="1" w:uiPriority="39" w:unhideWhenUsed="1"/>
-    <w:lsdException w:name="toc 9" w:semiHidden="1" w:uiPriority="39" w:unhideWhenUsed="1"/>
-    <w:lsdException w:name="Normal Indent" w:semiHidden="1" w:unhideWhenUsed="1"/>
-    <w:lsdException w:name="footnote text" w:semiHidden="1" w:unhideWhenUsed="1"/>
-    <w:lsdException w:name="annotation text" w:semiHidden="1" w:unhideWhenUsed="1"/>
-    <w:lsdException w:name="header" w:semiHidden="1" w:unhideWhenUsed="1"/>
-    <w:lsdException w:name="footer" w:semiHidden="1" w:unhideWhenUsed="1"/>
-    <w:lsdException w:name="index heading" w:semiHidden="1" w:unhideWhenUsed="1"/>
-    <w:lsdException w:name="caption" w:semiHidden="1" w:uiPriority="35" w:unhideWhenUsed="1" w:qFormat="1"/>
-    <w:lsdException w:name="table of figures" w:semiHidden="1" w:unhideWhenUsed="1"/>
-    <w:lsdException w:name="envelope address" w:semiHidden="1" w:unhideWhenUsed="1"/>
-    <w:lsdException w:name="envelope return" w:semiHidden="1" w:unhideWhenUsed="1"/>
-    <w:lsdException w:name="footnote reference" w:semiHidden="1" w:unhideWhenUsed="1"/>
-    <w:lsdException w:name="annotation reference" w:semiHidden="1" w:unhideWhenUsed="1"/>
-    <w:lsdException w:name="line number" w:semiHidden="1" w:unhideWhenUsed="1"/>
-    <w:lsdException w:name="page number" w:semiHidden="1" w:unhideWhenUsed="1"/>
-    <w:lsdException w:name="endnote reference" w:semiHidden="1" w:unhideWhenUsed="1"/>
-    <w:lsdException w:name="endnote text" w:semiHidden="1" w:unhideWhenUsed="1"/>
-    <w:lsdException w:name="table of authorities" w:semiHidden="1" w:unhideWhenUsed="1"/>
-    <w:lsdException w:name="macro" w:semiHidden="1" w:unhideWhenUsed="1"/>
-    <w:lsdException w:name="toa heading" w:semiHidden="1" w:unhideWhenUsed="1"/>
-    <w:lsdException w:name="List" w:semiHidden="1" w:unhideWhenUsed="1"/>
-    <w:lsdException w:name="List Bullet" w:semiHidden="1" w:unhideWhenUsed="1"/>
-    <w:lsdException w:name="List Number" w:semiHidden="1" w:unhideWhenUsed="1"/>
-    <w:lsdException w:name="List 2" w:semiHidden="1" w:unhideWhenUsed="1"/>
-    <w:lsdException w:name="List 3" w:semiHidden="1" w:unhideWhenUsed="1"/>
-    <w:lsdException w:name="List 4" w:semiHidden="1" w:unhideWhenUsed="1"/>
-    <w:lsdException w:name="List 5" w:semiHidden="1" w:unhideWhenUsed="1"/>
-    <w:lsdException w:name="List Bullet 2" w:semiHidden="1" w:unhideWhenUsed="1"/>
-    <w:lsdException w:name="List Bullet 3" w:semiHidden="1" w:unhideWhenUsed="1"/>
-    <w:lsdException w:name="List Bullet 4" w:semiHidden="1" w:unhideWhenUsed="1"/>
-    <w:lsdException w:name="List Bullet 5" w:semiHidden="1" w:unhideWhenUsed="1"/>
-    <w:lsdException w:name="List Number 2" w:semiHidden="1" w:unhideWhenUsed="1"/>
-    <w:lsdException w:name="List Number 3" w:semiHidden="1" w:unhideWhenUsed="1"/>
-    <w:lsdException w:name="List Number 4" w:semiHidden="1" w:unhideWhenUsed="1"/>
-    <w:lsdException w:name="List Number 5" w:semiHidden="1" w:unhideWhenUsed="1"/>
-    <w:lsdException w:name="Title" w:uiPriority="10" w:qFormat="1"/>
-    <w:lsdException w:name="Closing" w:semiHidden="1" w:unhideWhenUsed="1"/>
-    <w:lsdException w:name="Signature" w:semiHidden="1" w:unhideWhenUsed="1"/>
-    <w:lsdException w:name="Default Paragraph Font" w:semiHidden="1" w:uiPriority="1" w:unhideWhenUsed="1"/>
-    <w:lsdException w:name="Body Text" w:semiHidden="1" w:unhideWhenUsed="1"/>
-    <w:lsdException w:name="Body Text Indent" w:semiHidden="1" w:unhideWhenUsed="1"/>
-    <w:lsdException w:name="List Continue" w:semiHidden="1" w:unhideWhenUsed="1"/>
-    <w:lsdException w:name="List Continue 2" w:semiHidden="1" w:unhideWhenUsed="1"/>
-    <w:lsdException w:name="List Continue 3" w:semiHidden="1" w:unhideWhenUsed="1"/>
-    <w:lsdException w:name="List Continue 4" w:semiHidden="1" w:unhideWhenUsed="1"/>
-    <w:lsdException w:name="List Continue 5" w:semiHidden="1" w:unhideWhenUsed="1"/>
-    <w:lsdException w:name="Message Header" w:semiHidden="1" w:unhideWhenUsed="1"/>
-    <w:lsdException w:name="Subtitle" w:uiPriority="11" w:qFormat="1"/>
-    <w:lsdException w:name="Salutation" w:semiHidden="1" w:unhideWhenUsed="1"/>
-    <w:lsdException w:name="Date" w:semiHidden="1" w:unhideWhenUsed="1"/>
-    <w:lsdException w:name="Body Text First Indent" w:semiHidden="1" w:unhideWhenUsed="1"/>
-    <w:lsdException w:name="Body Text First Indent 2" w:semiHidden="1" w:unhideWhenUsed="1"/>
-    <w:lsdException w:name="Note Heading" w:semiHidden="1" w:unhideWhenUsed="1"/>
-    <w:lsdException w:name="Body Text 2" w:semiHidden="1" w:unhideWhenUsed="1"/>
-    <w:lsdException w:name="Body Text 3" w:semiHidden="1" w:unhideWhenUsed="1"/>
-    <w:lsdException w:name="Body Text Indent 2" w:semiHidden="1" w:unhideWhenUsed="1"/>
-    <w:lsdException w:name="Body Text Indent 3" w:semiHidden="1" w:unhideWhenUsed="1"/>
-    <w:lsdException w:name="Block Text" w:semiHidden="1" w:unhideWhenUsed="1"/>
-    <w:lsdException w:name="Hyperlink" w:semiHidden="1" w:unhideWhenUsed="1"/>
-    <w:lsdException w:name="FollowedHyperlink" w:semiHidden="1" w:unhideWhenUsed="1"/>
-    <w:lsdException w:name="Strong" w:uiPriority="22" w:qFormat="1"/>
-    <w:lsdException w:name="Emphasis" w:uiPriority="20" w:qFormat="1"/>
-    <w:lsdException w:name="Document Map" w:semiHidden="1" w:unhideWhenUsed="1"/>
-    <w:lsdException w:name="Plain Text" w:semiHidden="1" w:unhideWhenUsed="1"/>
-    <w:lsdException w:name="E-mail Signature" w:semiHidden="1" w:unhideWhenUsed="1"/>
-    <w:lsdException w:name="HTML Top of Form" w:semiHidden="1" w:unhideWhenUsed="1"/>
-    <w:lsdException w:name="HTML Bottom of Form" w:semiHidden="1" w:unhideWhenUsed="1"/>
-    <w:lsdException w:name="Normal (Web)" w:semiHidden="1" w:unhideWhenUsed="1"/>
-    <w:lsdException w:name="HTML Acronym" w:semiHidden="1" w:unhideWhenUsed="1"/>
-    <w:lsdException w:name="HTML Address" w:semiHidden="1" w:unhideWhenUsed="1"/>
-    <w:lsdException w:name="HTML Cite" w:semiHidden="1" w:unhideWhenUsed="1"/>
-    <w:lsdException w:name="HTML Code" w:semiHidden="1" w:unhideWhenUsed="1"/>
-    <w:lsdException w:name="HTML Definition" w:semiHidden="1" w:unhideWhenUsed="1"/>
-    <w:lsdException w:name="HTML Keyboard" w:semiHidden="1" w:unhideWhenUsed="1"/>
-    <w:lsdException w:name="HTML Preformatted" w:semiHidden="1" w:unhideWhenUsed="1"/>
-    <w:lsdException w:name="HTML Sample" w:semiHidden="1" w:unhideWhenUsed="1"/>
-    <w:lsdException w:name="HTML Typewriter" w:semiHidden="1" w:unhideWhenUsed="1"/>
-    <w:lsdException w:name="HTML Variable" w:semiHidden="1" w:unhideWhenUsed="1"/>
-    <w:lsdException w:name="Normal Table" w:semiHidden="1" w:unhideWhenUsed="1"/>
-    <w:lsdException w:name="annotation subject" w:semiHidden="1" w:unhideWhenUsed="1"/>
-    <w:lsdException w:name="No List" w:semiHidden="1" w:unhideWhenUsed="1"/>
-    <w:lsdException w:name="Outline List 1" w:semiHidden="1" w:unhideWhenUsed="1"/>
-    <w:lsdException w:name="Outline List 2" w:semiHidden="1" w:unhideWhenUsed="1"/>
-    <w:lsdException w:name="Outline List 3" w:semiHidden="1" w:unhideWhenUsed="1"/>
-    <w:lsdException w:name="Table Simple 1" w:semiHidden="1" w:unhideWhenUsed="1"/>
-    <w:lsdException w:name="Table Simple 2" w:semiHidden="1" w:unhideWhenUsed="1"/>
-    <w:lsdException w:name="Table Simple 3" w:semiHidden="1" w:unhideWhenUsed="1"/>
-    <w:lsdException w:name="Table Classic 1" w:semiHidden="1" w:unhideWhenUsed="1"/>
-    <w:lsdException w:name="Table Classic 2" w:semiHidden="1" w:unhideWhenUsed="1"/>
-    <w:lsdException w:name="Table Classic 3" w:semiHidden="1" w:unhideWhenUsed="1"/>
-    <w:lsdException w:name="Table Classic 4" w:semiHidden="1" w:unhideWhenUsed="1"/>
-    <w:lsdException w:name="Table Colorful 1" w:semiHidden="1" w:unhideWhenUsed="1"/>
-    <w:lsdException w:name="Table Colorful 2" w:semiHidden="1" w:unhideWhenUsed="1"/>
-    <w:lsdException w:name="Table Colorful 3" w:semiHidden="1" w:unhideWhenUsed="1"/>
-    <w:lsdException w:name="Table Columns 1" w:semiHidden="1" w:unhideWhenUsed="1"/>
-    <w:lsdException w:name="Table Columns 2" w:semiHidden="1" w:unhideWhenUsed="1"/>
-    <w:lsdException w:name="Table Columns 3" w:semiHidden="1" w:unhideWhenUsed="1"/>
-    <w:lsdException w:name="Table Columns 4" w:semiHidden="1" w:unhideWhenUsed="1"/>
-    <w:lsdException w:name="Table Columns 5" w:semiHidden="1" w:unhideWhenUsed="1"/>
-    <w:lsdException w:name="Table Grid 1" w:semiHidden="1" w:unhideWhenUsed="1"/>
-    <w:lsdException w:name="Table Grid 2" w:semiHidden="1" w:unhideWhenUsed="1"/>
-    <w:lsdException w:name="Table Grid 3" w:semiHidden="1" w:unhideWhenUsed="1"/>
-    <w:lsdException w:name="Table Grid 4" w:semiHidden="1" w:unhideWhenUsed="1"/>
-    <w:lsdException w:name="Table Grid 5" w:semiHidden="1" w:unhideWhenUsed="1"/>
-    <w:lsdException w:name="Table Grid 6" w:semiHidden="1" w:unhideWhenUsed="1"/>
-    <w:lsdException w:name="Table Grid 7" w:semiHidden="1" w:unhideWhenUsed="1"/>
-    <w:lsdException w:name="Table Grid 8" w:semiHidden="1" w:unhideWhenUsed="1"/>
-    <w:lsdException w:name="Table List 1" w:semiHidden="1" w:unhideWhenUsed="1"/>
-    <w:lsdException w:name="Table List 2" w:semiHidden="1" w:unhideWhenUsed="1"/>
-    <w:lsdException w:name="Table List 3" w:semiHidden="1" w:unhideWhenUsed="1"/>
-    <w:lsdException w:name="Table List 4" w:semiHidden="1" w:unhideWhenUsed="1"/>
-    <w:lsdException w:name="Table List 5" w:semiHidden="1" w:unhideWhenUsed="1"/>
-    <w:lsdException w:name="Table List 6" w:semiHidden="1" w:unhideWhenUsed="1"/>
-    <w:lsdException w:name="Table List 7" w:semiHidden="1" w:unhideWhenUsed="1"/>
-    <w:lsdException w:name="Table List 8" w:semiHidden="1" w:unhideWhenUsed="1"/>
-    <w:lsdException w:name="Table 3D effects 1" w:semiHidden="1" w:unhideWhenUsed="1"/>
-    <w:lsdException w:name="Table 3D effects 2" w:semiHidden="1" w:unhideWhenUsed="1"/>
-    <w:lsdException w:name="Table 3D effects 3" w:semiHidden="1" w:unhideWhenUsed="1"/>
-    <w:lsdException w:name="Table Contemporary" w:semiHidden="1" w:unhideWhenUsed="1"/>
-    <w:lsdException w:name="Table Elegant" w:semiHidden="1" w:unhideWhenUsed="1"/>
-    <w:lsdException w:name="Table Professional" w:semiHidden="1" w:unhideWhenUsed="1"/>
-    <w:lsdException w:name="Table Subtle 1" w:semiHidden="1" w:unhideWhenUsed="1"/>
-    <w:lsdException w:name="Table Subtle 2" w:semiHidden="1" w:unhideWhenUsed="1"/>
-    <w:lsdException w:name="Table Web 1" w:semiHidden="1" w:unhideWhenUsed="1"/>
-    <w:lsdException w:name="Table Web 2" w:semiHidden="1" w:unhideWhenUsed="1"/>
-    <w:lsdException w:name="Table Web 3" w:semiHidden="1" w:unhideWhenUsed="1"/>
-    <w:lsdException w:name="Balloon Text" w:semiHidden="1" w:unhideWhenUsed="1"/>
-    <w:lsdException w:name="Table Grid" w:uiPriority="59"/>
-    <w:lsdException w:name="Table Theme" w:semiHidden="1" w:unhideWhenUsed="1"/>
-    <w:lsdException w:name="Placeholder Text" w:semiHidden="1"/>
-    <w:lsdException w:name="No Spacing" w:uiPriority="0" w:qFormat="1"/>
-    <w:lsdException w:name="Light Shading" w:uiPriority="60"/>
-    <w:lsdException w:name="Light List" w:uiPriority="61"/>
-    <w:lsdException w:name="Light Grid" w:uiPriority="62"/>
-    <w:lsdException w:name="Medium Shading 1" w:uiPriority="63"/>
-    <w:lsdException w:name="Medium Shading 2" w:uiPriority="64"/>
-    <w:lsdException w:name="Medium List 1" w:uiPriority="65"/>
-    <w:lsdException w:name="Medium List 2" w:uiPriority="66"/>
-    <w:lsdException w:name="Medium Grid 1" w:uiPriority="67"/>
-    <w:lsdException w:name="Medium Grid 2" w:uiPriority="68"/>
-    <w:lsdException w:name="Medium Grid 3" w:uiPriority="69"/>
-    <w:lsdException w:name="Dark List" w:uiPriority="70"/>
-    <w:lsdException w:name="Colorful Shading" w:uiPriority="71"/>
-    <w:lsdException w:name="Colorful List" w:uiPriority="72"/>
-    <w:lsdException w:name="Colorful Grid" w:uiPriority="73"/>
-    <w:lsdException w:name="Light Shading Accent 1" w:uiPriority="60"/>
-    <w:lsdException w:name="Light List Accent 1" w:uiPriority="61"/>
-    <w:lsdException w:name="Light Grid Accent 1" w:uiPriority="62"/>
-    <w:lsdException w:name="Medium Shading 1 Accent 1" w:uiPriority="63"/>
-    <w:lsdException w:name="Medium Shading 2 Accent 1" w:uiPriority="64"/>
-    <w:lsdException w:name="Medium List 1 Accent 1" w:uiPriority="65"/>
-    <w:lsdException w:name="Revision" w:semiHidden="1"/>
-    <w:lsdException w:name="List Paragraph" w:uiPriority="34" w:qFormat="1"/>
-    <w:lsdException w:name="Quote" w:uiPriority="29" w:qFormat="1"/>
-    <w:lsdException w:name="Intense Quote" w:uiPriority="30" w:qFormat="1"/>
-    <w:lsdException w:name="Medium List 2 Accent 1" w:uiPriority="66"/>
-    <w:lsdException w:name="Medium Grid 1 Accent 1" w:uiPriority="67"/>
-    <w:lsdException w:name="Medium Grid 2 Accent 1" w:uiPriority="68"/>
-    <w:lsdException w:name="Medium Grid 3 Accent 1" w:uiPriority="69"/>
-    <w:lsdException w:name="Dark List Accent 1" w:uiPriority="70"/>
-    <w:lsdException w:name="Colorful Shading Accent 1" w:uiPriority="71"/>
-    <w:lsdException w:name="Colorful List Accent 1" w:uiPriority="72"/>
-    <w:lsdException w:name="Colorful Grid Accent 1" w:uiPriority="73"/>
-    <w:lsdException w:name="Light Shading Accent 2" w:uiPriority="60"/>
-    <w:lsdException w:name="Light List Accent 2" w:uiPriority="61"/>
-    <w:lsdException w:name="Light Grid Accent 2" w:uiPriority="62"/>
-    <w:lsdException w:name="Medium Shading 1 Accent 2" w:uiPriority="63"/>
-    <w:lsdException w:name="Medium Shading 2 Accent 2" w:uiPriority="64"/>
-    <w:lsdException w:name="Medium List 1 Accent 2" w:uiPriority="65"/>
-    <w:lsdException w:name="Medium List 2 Accent 2" w:uiPriority="66"/>
-    <w:lsdException w:name="Medium Grid 1 Accent 2" w:uiPriority="67"/>
-    <w:lsdException w:name="Medium Grid 2 Accent 2" w:uiPriority="68"/>
-    <w:lsdException w:name="Medium Grid 3 Accent 2" w:uiPriority="69"/>
-    <w:lsdException w:name="Dark List Accent 2" w:uiPriority="70"/>
-    <w:lsdException w:name="Colorful Shading Accent 2" w:uiPriority="71"/>
-    <w:lsdException w:name="Colorful List Accent 2" w:uiPriority="72"/>
-    <w:lsdException w:name="Colorful Grid Accent 2" w:uiPriority="73"/>
-    <w:lsdException w:name="Light Shading Accent 3" w:uiPriority="60"/>
-    <w:lsdException w:name="Light List Accent 3" w:uiPriority="61"/>
-    <w:lsdException w:name="Light Grid Accent 3" w:uiPriority="62"/>
-    <w:lsdException w:name="Medium Shading 1 Accent 3" w:uiPriority="63"/>
-    <w:lsdException w:name="Medium Shading 2 Accent 3" w:uiPriority="64"/>
-    <w:lsdException w:name="Medium List 1 Accent 3" w:uiPriority="65"/>
-    <w:lsdException w:name="Medium List 2 Accent 3" w:uiPriority="66"/>
-    <w:lsdException w:name="Medium Grid 1 Accent 3" w:uiPriority="67"/>
-    <w:lsdException w:name="Medium Grid 2 Accent 3" w:uiPriority="68"/>
-    <w:lsdException w:name="Medium Grid 3 Accent 3" w:uiPriority="69"/>
-    <w:lsdException w:name="Dark List Accent 3" w:uiPriority="70"/>
-    <w:lsdException w:name="Colorful Shading Accent 3" w:uiPriority="71"/>
-    <w:lsdException w:name="Colorful List Accent 3" w:uiPriority="72"/>
-    <w:lsdException w:name="Colorful Grid Accent 3" w:uiPriority="73"/>
-    <w:lsdException w:name="Light Shading Accent 4" w:uiPriority="60"/>
-    <w:lsdException w:name="Light List Accent 4" w:uiPriority="61"/>
-    <w:lsdException w:name="Light Grid Accent 4" w:uiPriority="62"/>
-    <w:lsdException w:name="Medium Shading 1 Accent 4" w:uiPriority="63"/>
-    <w:lsdException w:name="Medium Shading 2 Accent 4" w:uiPriority="64"/>
-    <w:lsdException w:name="Medium List 1 Accent 4" w:uiPriority="65"/>
-    <w:lsdException w:name="Medium List 2 Accent 4" w:uiPriority="66"/>
-    <w:lsdException w:name="Medium Grid 1 Accent 4" w:uiPriority="67"/>
-    <w:lsdException w:name="Medium Grid 2 Accent 4" w:uiPriority="68"/>
-    <w:lsdException w:name="Medium Grid 3 Accent 4" w:uiPriority="69"/>
-    <w:lsdException w:name="Dark List Accent 4" w:uiPriority="70"/>
-    <w:lsdException w:name="Colorful Shading Accent 4" w:uiPriority="71"/>
-    <w:lsdException w:name="Colorful List Accent 4" w:uiPriority="72"/>
-    <w:lsdException w:name="Colorful Grid Accent 4" w:uiPriority="73"/>
-    <w:lsdException w:name="Light Shading Accent 5" w:uiPriority="60"/>
-    <w:lsdException w:name="Light List Accent 5" w:uiPriority="61"/>
-    <w:lsdException w:name="Light Grid Accent 5" w:uiPriority="62"/>
-    <w:lsdException w:name="Medium Shading 1 Accent 5" w:uiPriority="63"/>
-    <w:lsdException w:name="Medium Shading 2 Accent 5" w:uiPriority="64"/>
-    <w:lsdException w:name="Medium List 1 Accent 5" w:uiPriority="65"/>
-    <w:lsdException w:name="Medium List 2 Accent 5" w:uiPriority="66"/>
-    <w:lsdException w:name="Medium Grid 1 Accent 5" w:uiPriority="67"/>
-    <w:lsdException w:name="Medium Grid 2 Accent 5" w:uiPriority="68"/>
-    <w:lsdException w:name="Medium Grid 3 Accent 5" w:uiPriority="69"/>
-    <w:lsdException w:name="Dark List Accent 5" w:uiPriority="70"/>
-    <w:lsdException w:name="Colorful Shading Accent 5" w:uiPriority="71"/>
-    <w:lsdException w:name="Colorful List Accent 5" w:uiPriority="72"/>
-    <w:lsdException w:name="Colorful Grid Accent 5" w:uiPriority="73"/>
-    <w:lsdException w:name="Light Shading Accent 6" w:uiPriority="60"/>
-    <w:lsdException w:name="Light List Accent 6" w:uiPriority="61"/>
-    <w:lsdException w:name="Light Grid Accent 6" w:uiPriority="62"/>
-    <w:lsdException w:name="Medium Shading 1 Accent 6" w:uiPriority="63"/>
-    <w:lsdException w:name="Medium Shading 2 Accent 6" w:uiPriority="64"/>
-    <w:lsdException w:name="Medium List 1 Accent 6" w:uiPriority="65"/>
-    <w:lsdException w:name="Medium List 2 Accent 6" w:uiPriority="66"/>
-    <w:lsdException w:name="Medium Grid 1 Accent 6" w:uiPriority="67"/>
-    <w:lsdException w:name="Medium Grid 2 Accent 6" w:uiPriority="68"/>
-    <w:lsdException w:name="Medium Grid 3 Accent 6" w:uiPriority="69"/>
-    <w:lsdException w:name="Dark List Accent 6" w:uiPriority="70"/>
-    <w:lsdException w:name="Colorful Shading Accent 6" w:uiPriority="71"/>
-    <w:lsdException w:name="Colorful List Accent 6" w:uiPriority="72"/>
-    <w:lsdException w:name="Colorful Grid Accent 6" w:uiPriority="73"/>
-    <w:lsdException w:name="Subtle Emphasis" w:uiPriority="19" w:qFormat="1"/>
-    <w:lsdException w:name="Intense Emphasis" w:uiPriority="21" w:qFormat="1"/>
-    <w:lsdException w:name="Subtle Reference" w:uiPriority="31" w:qFormat="1"/>
-    <w:lsdException w:name="Intense Reference" w:uiPriority="32" w:qFormat="1"/>
-    <w:lsdException w:name="Book Title" w:uiPriority="33" w:qFormat="1"/>
-    <w:lsdException w:name="Bibliography" w:semiHidden="1" w:uiPriority="37" w:unhideWhenUsed="1"/>
-    <w:lsdException w:name="TOC Heading" w:semiHidden="1" w:uiPriority="39" w:unhideWhenUsed="1" w:qFormat="1"/>
-    <w:lsdException w:name="Grid Table 4" w:uiPriority="49"/>
-    <w:lsdException w:name="Grid Table 5 Dark" w:uiPriority="50"/>
-    <w:lsdException w:name="Grid Table 6 Colorful" w:uiPriority="51"/>
-    <w:lsdException w:name="Grid Table 7 Colorful" w:uiPriority="52"/>
-    <w:lsdException w:name="Grid Table 1 Light Accent 1" w:uiPriority="46"/>
-    <w:lsdException w:name="Grid Table 2 Accent 1" w:uiPriority="47"/>
-    <w:lsdException w:name="Grid Table 3 Accent 1" w:uiPriority="48"/>
-    <w:lsdException w:name="Grid Table 4 Accent 1" w:uiPriority="49"/>
-    <w:lsdException w:name="Grid Table 5 Dark Accent 1" w:uiPriority="50"/>
-    <w:lsdException w:name="Grid Table 6 Colorful Accent 1" w:uiPriority="51"/>
-    <w:lsdException w:name="Grid Table 7 Colorful Accent 1" w:uiPriority="52"/>
-    <w:lsdException w:name="Grid Table 1 Light Accent 2" w:uiPriority="46"/>
-    <w:lsdException w:name="Grid Table 2 Accent 2" w:uiPriority="47"/>
-    <w:lsdException w:name="Grid Table 3 Accent 2" w:uiPriority="48"/>
-    <w:lsdException w:name="Grid Table 4 Accent 2" w:uiPriority="49"/>
-    <w:lsdException w:name="Grid Table 5 Dark Accent 2" w:uiPriority="50"/>
-    <w:lsdException w:name="Grid Table 6 Colorful Accent 2" w:uiPriority="51"/>
-    <w:lsdException w:name="Grid Table 7 Colorful Accent 2" w:uiPriority="52"/>
-    <w:lsdException w:name="Grid Table 1 Light Accent 3" w:uiPriority="46"/>
-    <w:lsdException w:name="Grid Table 2 Accent 3" w:uiPriority="47"/>
-    <w:lsdException w:name="Grid Table 3 Accent 3" w:uiPriority="48"/>
-    <w:lsdException w:name="Grid Table 4 Accent 3" w:uiPriority="49"/>
-    <w:lsdException w:name="Grid Table 5 Dark Accent 3" w:uiPriority="50"/>
-    <w:lsdException w:name="Grid Table 6 Colorful Accent 3" w:uiPriority="51"/>
-    <w:lsdException w:name="Grid Table 7 Colorful Accent 3" w:uiPriority="52"/>
-    <w:lsdException w:name="Grid Table 1 Light Accent 4" w:uiPriority="46"/>
-    <w:lsdException w:name="Grid Table 2 Accent 4" w:uiPriority="47"/>
-    <w:lsdException w:name="Grid Table 3 Accent 4" w:uiPriority="48"/>
-    <w:lsdException w:name="Grid Table 4 Accent 4" w:uiPriority="49"/>
-    <w:lsdException w:name="Grid Table 5 Dark Accent 4" w:uiPriority="50"/>
-    <w:lsdException w:name="Grid Table 6 Colorful Accent 4" w:uiPriority="51"/>
-    <w:lsdException w:name="Grid Table 7 Colorful Accent 4" w:uiPriority="52"/>
-    <w:lsdException w:name="Grid Table 1 Light Accent 5" w:uiPriority="46"/>
-    <w:lsdException w:name="Grid Table 2 Accent 5" w:uiPriority="47"/>
-    <w:lsdException w:name="Grid Table 3 Accent 5" w:uiPriority="48"/>
-    <w:lsdException w:name="Grid Table 4 Accent 5" w:uiPriority="49"/>
-    <w:lsdException w:name="Grid Table 5 Dark Accent 5" w:uiPriority="50"/>
-    <w:lsdException w:name="Grid Table 6 Colorful Accent 5" w:uiPriority="51"/>
-    <w:lsdException w:name="Grid Table 7 Colorful Accent 5" w:uiPriority="52"/>
-    <w:lsdException w:name="Grid Table 1 Light Accent 6" w:uiPriority="46"/>
-    <w:lsdException w:name="Grid Table 2 Accent 6" w:uiPriority="47"/>
-    <w:lsdException w:name="Grid Table 3 Accent 6" w:uiPriority="48"/>
-    <w:lsdException w:name="Grid Table 4 Accent 6" w:uiPriority="49"/>
-    <w:lsdException w:name="Grid Table 5 Dark Accent 6" w:uiPriority="50"/>
-    <w:lsdException w:name="Grid Table 6 Colorful Accent 6" w:uiPriority="51"/>
-    <w:lsdException w:name="Grid Table 7 Colorful Accent 6" w:uiPriority="52"/>
-    <w:lsdException w:name="List Table 1 Light" w:uiPriority="46"/>
-    <w:lsdException w:name="List Table 2" w:uiPriority="47"/>
-    <w:lsdException w:name="List Table 3" w:uiPriority="48"/>
-    <w:lsdException w:name="List Table 4" w:uiPriority="49"/>
-    <w:lsdException w:name="List Table 5 Dark" w:uiPriority="50"/>
-    <w:lsdException w:name="List Table 6 Colorful" w:uiPriority="51"/>
-    <w:lsdException w:name="List Table 7 Colorful" w:uiPriority="52"/>
-    <w:lsdException w:name="List Table 1 Light Accent 1" w:uiPriority="46"/>
-    <w:lsdException w:name="List Table 2 Accent 1" w:uiPriority="47"/>
-    <w:lsdException w:name="List Table 3 Accent 1" w:uiPriority="48"/>
-    <w:lsdException w:name="List Table 4 Accent 1" w:uiPriority="49"/>
-    <w:lsdException w:name="List Table 5 Dark Accent 1" w:uiPriority="50"/>
-    <w:lsdException w:name="List Table 6 Colorful Accent 1" w:uiPriority="51"/>
-    <w:lsdException w:name="List Table 7 Colorful Accent 1" w:uiPriority="52"/>
-    <w:lsdException w:name="List Table 1 Light Accent 2" w:uiPriority="46"/>
-    <w:lsdException w:name="List Table 2 Accent 2" w:uiPriority="47"/>
-    <w:lsdException w:name="List Table 3 Accent 2" w:uiPriority="48"/>
-    <w:lsdException w:name="List Table 4 Accent 2" w:uiPriority="49"/>
-    <w:lsdException w:name="List Table 5 Dark Accent 2" w:uiPriority="50"/>
-    <w:lsdException w:name="List Table 6 Colorful Accent 2" w:uiPriority="51"/>
-    <w:lsdException w:name="List Table 7 Colorful Accent 2" w:uiPriority="52"/>
-    <w:lsdException w:name="List Table 1 Light Accent 3" w:uiPriority="46"/>
-    <w:lsdException w:name="List Table 2 Accent 3" w:uiPriority="47"/>
-    <w:lsdException w:name="List Table 3 Accent 3" w:uiPriority="48"/>
-    <w:lsdException w:name="List Table 4 Accent 3" w:uiPriority="49"/>
-    <w:lsdException w:name="List Table 5 Dark Accent 3" w:uiPriority="50"/>
-    <w:lsdException w:name="List Table 6 Colorful Accent 3" w:uiPriority="51"/>
-    <w:lsdException w:name="List Table 7 Colorful Accent 3" w:uiPriority="52"/>
-    <w:lsdException w:name="List Table 1 Light Accent 4" w:uiPriority="46"/>
-    <w:lsdException w:name="List Table 2 Accent 4" w:uiPriority="47"/>
-    <w:lsdException w:name="List Table 3 Accent 4" w:uiPriority="48"/>
-    <w:lsdException w:name="List Table 4 Accent 4" w:uiPriority="49"/>
-    <w:lsdException w:name="List Table 5 Dark Accent 4" w:uiPriority="50"/>
-    <w:lsdException w:name="List Table 6 Colorful Accent 4" w:uiPriority="51"/>
-    <w:lsdException w:name="List Table 7 Colorful Accent 4" w:uiPriority="52"/>
-    <w:lsdException w:name="List Table 1 Light Accent 5" w:uiPriority="46"/>
-    <w:lsdException w:name="List Table 2 Accent 5" w:uiPriority="47"/>
-    <w:lsdException w:name="List Table 3 Accent 5" w:uiPriority="48"/>
-    <w:lsdException w:name="List Table 4 Accent 5" w:uiPriority="49"/>
-    <w:lsdException w:name="List Table 5 Dark Accent 5" w:uiPriority="50"/>
-    <w:lsdException w:name="List Table 6 Colorful Accent 5" w:uiPriority="51"/>
-    <w:lsdException w:name="List Table 7 Colorful Accent 5" w:uiPriority="52"/>
-    <w:lsdException w:name="List Table 1 Light Accent 6" w:uiPriority="46"/>
-    <w:lsdException w:name="List Table 2 Accent 6" w:uiPriority="47"/>
-    <w:lsdException w:name="List Table 3 Accent 6" w:uiPriority="48"/>
-    <w:lsdException w:name="List Table 4 Accent 6" w:uiPriority="49"/>
-    <w:lsdException w:name="List Table 5 Dark Accent 6" w:uiPriority="50"/>
-    <w:lsdException w:name="List Table 6 Colorful Accent 6" w:uiPriority="51"/>
-    <w:lsdException w:name="List Table 7 Colorful Accent 6" w:uiPriority="52"/>
-    <w:lsdException w:name="Mention" w:semiHidden="1" w:unhideWhenUsed="1"/>
-    <w:lsdException w:name="Smart Hyperlink" w:semiHidden="1" w:unhideWhenUsed="1"/>
+  <w:latentStyles w:defLockedState="0" w:defUIPriority="99" w:defSemiHidden="1" w:defUnhideWhenUsed="1" w:defQFormat="0" w:count="276">
+    <w:lsdException w:name="Normal" w:semiHidden="0" w:uiPriority="0" w:unhideWhenUsed="0" w:qFormat="1"/>
+    <w:lsdException w:name="heading 1" w:semiHidden="0" w:uiPriority="9" w:unhideWhenUsed="0" w:qFormat="1"/>
+    <w:lsdException w:name="heading 2" w:uiPriority="9" w:qFormat="1"/>
+    <w:lsdException w:name="heading 3" w:uiPriority="9" w:qFormat="1"/>
+    <w:lsdException w:name="heading 4" w:uiPriority="9" w:qFormat="1"/>
+    <w:lsdException w:name="heading 5" w:uiPriority="9" w:qFormat="1"/>
+    <w:lsdException w:name="heading 6" w:uiPriority="9" w:qFormat="1"/>
+    <w:lsdException w:name="heading 7" w:uiPriority="9" w:qFormat="1"/>
+    <w:lsdException w:name="heading 8" w:uiPriority="9" w:qFormat="1"/>
+    <w:lsdException w:name="heading 9" w:uiPriority="9" w:qFormat="1"/>
+    <w:lsdException w:name="toc 1" w:uiPriority="39"/>
+    <w:lsdException w:name="toc 2" w:uiPriority="39"/>
+    <w:lsdException w:name="toc 3" w:uiPriority="39"/>
+    <w:lsdException w:name="toc 4" w:uiPriority="39"/>
+    <w:lsdException w:name="toc 5" w:uiPriority="39"/>
+    <w:lsdException w:name="toc 6" w:uiPriority="39"/>
+    <w:lsdException w:name="toc 7" w:uiPriority="39"/>
+    <w:lsdException w:name="toc 8" w:uiPriority="39"/>
+    <w:lsdException w:name="toc 9" w:uiPriority="39"/>
+    <w:lsdException w:name="caption" w:uiPriority="35" w:qFormat="1"/>
+    <w:lsdException w:name="Title" w:semiHidden="0" w:uiPriority="10" w:unhideWhenUsed="0" w:qFormat="1"/>
+    <w:lsdException w:name="Default Paragraph Font" w:uiPriority="1"/>
+    <w:lsdException w:name="Subtitle" w:semiHidden="0" w:uiPriority="11" w:unhideWhenUsed="0" w:qFormat="1"/>
+    <w:lsdException w:name="Strong" w:semiHidden="0" w:uiPriority="22" w:unhideWhenUsed="0" w:qFormat="1"/>
+    <w:lsdException w:name="Emphasis" w:semiHidden="0" w:uiPriority="20" w:unhideWhenUsed="0" w:qFormat="1"/>
+    <w:lsdException w:name="Table Grid" w:semiHidden="0" w:uiPriority="59" w:unhideWhenUsed="0"/>
+    <w:lsdException w:name="Note Level 1" w:semiHidden="0" w:unhideWhenUsed="0"/>
+    <w:lsdException w:name="Note Level 2" w:semiHidden="0" w:unhideWhenUsed="0"/>
+    <w:lsdException w:name="Note Level 3" w:semiHidden="0" w:unhideWhenUsed="0"/>
+    <w:lsdException w:name="Note Level 4" w:semiHidden="0" w:unhideWhenUsed="0"/>
+    <w:lsdException w:name="Note Level 5" w:semiHidden="0" w:unhideWhenUsed="0"/>
+    <w:lsdException w:name="Note Level 6" w:semiHidden="0" w:unhideWhenUsed="0"/>
+    <w:lsdException w:name="Note Level 7" w:semiHidden="0" w:unhideWhenUsed="0"/>
+    <w:lsdException w:name="Note Level 8" w:semiHidden="0" w:unhideWhenUsed="0"/>
+    <w:lsdException w:name="Note Level 9" w:semiHidden="0" w:unhideWhenUsed="0"/>
+    <w:lsdException w:name="Placeholder Text" w:unhideWhenUsed="0"/>
+    <w:lsdException w:name="No Spacing" w:semiHidden="0" w:uiPriority="0" w:unhideWhenUsed="0" w:qFormat="1"/>
+    <w:lsdException w:name="Light Shading" w:semiHidden="0" w:uiPriority="60" w:unhideWhenUsed="0"/>
+    <w:lsdException w:name="Light List" w:semiHidden="0" w:uiPriority="61" w:unhideWhenUsed="0"/>
+    <w:lsdException w:name="Light Grid" w:semiHidden="0" w:uiPriority="62" w:unhideWhenUsed="0"/>
+    <w:lsdException w:name="Medium Shading 1" w:semiHidden="0" w:uiPriority="63" w:unhideWhenUsed="0"/>
+    <w:lsdException w:name="Medium Shading 2" w:semiHidden="0" w:uiPriority="64" w:unhideWhenUsed="0"/>
+    <w:lsdException w:name="Medium List 1" w:semiHidden="0" w:uiPriority="65" w:unhideWhenUsed="0"/>
+    <w:lsdException w:name="Medium List 2" w:semiHidden="0" w:uiPriority="66" w:unhideWhenUsed="0"/>
+    <w:lsdException w:name="Medium Grid 1" w:semiHidden="0" w:uiPriority="67" w:unhideWhenUsed="0"/>
+    <w:lsdException w:name="Medium Grid 2" w:semiHidden="0" w:uiPriority="68" w:unhideWhenUsed="0"/>
+    <w:lsdException w:name="Medium Grid 3" w:semiHidden="0" w:uiPriority="69" w:unhideWhenUsed="0"/>
+    <w:lsdException w:name="Dark List" w:semiHidden="0" w:uiPriority="70" w:unhideWhenUsed="0"/>
+    <w:lsdException w:name="Colorful Shading" w:semiHidden="0" w:uiPriority="71" w:unhideWhenUsed="0"/>
+    <w:lsdException w:name="Colorful List" w:semiHidden="0" w:uiPriority="72" w:unhideWhenUsed="0"/>
+    <w:lsdException w:name="Colorful Grid" w:semiHidden="0" w:uiPriority="73" w:unhideWhenUsed="0"/>
+    <w:lsdException w:name="Light Shading Accent 1" w:semiHidden="0" w:uiPriority="60" w:unhideWhenUsed="0"/>
+    <w:lsdException w:name="Light List Accent 1" w:semiHidden="0" w:uiPriority="61" w:unhideWhenUsed="0"/>
+    <w:lsdException w:name="Light Grid Accent 1" w:semiHidden="0" w:uiPriority="62" w:unhideWhenUsed="0"/>
+    <w:lsdException w:name="Medium Shading 1 Accent 1" w:semiHidden="0" w:uiPriority="63" w:unhideWhenUsed="0"/>
+    <w:lsdException w:name="Medium Shading 2 Accent 1" w:semiHidden="0" w:uiPriority="64" w:unhideWhenUsed="0"/>
+    <w:lsdException w:name="Medium List 1 Accent 1" w:semiHidden="0" w:uiPriority="65" w:unhideWhenUsed="0"/>
+    <w:lsdException w:name="Revision" w:unhideWhenUsed="0"/>
+    <w:lsdException w:name="List Paragraph" w:semiHidden="0" w:uiPriority="34" w:unhideWhenUsed="0" w:qFormat="1"/>
+    <w:lsdException w:name="Quote" w:semiHidden="0" w:uiPriority="29" w:unhideWhenUsed="0" w:qFormat="1"/>
+    <w:lsdException w:name="Intense Quote" w:semiHidden="0" w:uiPriority="30" w:unhideWhenUsed="0" w:qFormat="1"/>
+    <w:lsdException w:name="Medium List 2 Accent 1" w:semiHidden="0" w:uiPriority="66" w:unhideWhenUsed="0"/>
+    <w:lsdException w:name="Medium Grid 1 Accent 1" w:semiHidden="0" w:uiPriority="67" w:unhideWhenUsed="0"/>
+    <w:lsdException w:name="Medium Grid 2 Accent 1" w:semiHidden="0" w:uiPriority="68" w:unhideWhenUsed="0"/>
+    <w:lsdException w:name="Medium Grid 3 Accent 1" w:semiHidden="0" w:uiPriority="69" w:unhideWhenUsed="0"/>
+    <w:lsdException w:name="Dark List Accent 1" w:semiHidden="0" w:uiPriority="70" w:unhideWhenUsed="0"/>
+    <w:lsdException w:name="Colorful Shading Accent 1" w:semiHidden="0" w:uiPriority="71" w:unhideWhenUsed="0"/>
+    <w:lsdException w:name="Colorful List Accent 1" w:semiHidden="0" w:uiPriority="72" w:unhideWhenUsed="0"/>
+    <w:lsdException w:name="Colorful Grid Accent 1" w:semiHidden="0" w:uiPriority="73" w:unhideWhenUsed="0"/>
+    <w:lsdException w:name="Light Shading Accent 2" w:semiHidden="0" w:uiPriority="60" w:unhideWhenUsed="0"/>
+    <w:lsdException w:name="Light List Accent 2" w:semiHidden="0" w:uiPriority="61" w:unhideWhenUsed="0"/>
+    <w:lsdException w:name="Light Grid Accent 2" w:semiHidden="0" w:uiPriority="62" w:unhideWhenUsed="0"/>
+    <w:lsdException w:name="Medium Shading 1 Accent 2" w:semiHidden="0" w:uiPriority="63" w:unhideWhenUsed="0"/>
+    <w:lsdException w:name="Medium Shading 2 Accent 2" w:semiHidden="0" w:uiPriority="64" w:unhideWhenUsed="0"/>
+    <w:lsdException w:name="Medium List 1 Accent 2" w:semiHidden="0" w:uiPriority="65" w:unhideWhenUsed="0"/>
+    <w:lsdException w:name="Medium List 2 Accent 2" w:semiHidden="0" w:uiPriority="66" w:unhideWhenUsed="0"/>
+    <w:lsdException w:name="Medium Grid 1 Accent 2" w:semiHidden="0" w:uiPriority="67" w:unhideWhenUsed="0"/>
+    <w:lsdException w:name="Medium Grid 2 Accent 2" w:semiHidden="0" w:uiPriority="68" w:unhideWhenUsed="0"/>
+    <w:lsdException w:name="Medium Grid 3 Accent 2" w:semiHidden="0" w:uiPriority="69" w:unhideWhenUsed="0"/>
+    <w:lsdException w:name="Dark List Accent 2" w:semiHidden="0" w:uiPriority="70" w:unhideWhenUsed="0"/>
+    <w:lsdException w:name="Colorful Shading Accent 2" w:semiHidden="0" w:uiPriority="71" w:unhideWhenUsed="0"/>
+    <w:lsdException w:name="Colorful List Accent 2" w:semiHidden="0" w:uiPriority="72" w:unhideWhenUsed="0"/>
+    <w:lsdException w:name="Colorful Grid Accent 2" w:semiHidden="0" w:uiPriority="73" w:unhideWhenUsed="0"/>
+    <w:lsdException w:name="Light Shading Accent 3" w:semiHidden="0" w:uiPriority="60" w:unhideWhenUsed="0"/>
+    <w:lsdException w:name="Light List Accent 3" w:semiHidden="0" w:uiPriority="61" w:unhideWhenUsed="0"/>
+    <w:lsdException w:name="Light Grid Accent 3" w:semiHidden="0" w:uiPriority="62" w:unhideWhenUsed="0"/>
+    <w:lsdException w:name="Medium Shading 1 Accent 3" w:semiHidden="0" w:uiPriority="63" w:unhideWhenUsed="0"/>
+    <w:lsdException w:name="Medium Shading 2 Accent 3" w:semiHidden="0" w:uiPriority="64" w:unhideWhenUsed="0"/>
+    <w:lsdException w:name="Medium List 1 Accent 3" w:semiHidden="0" w:uiPriority="65" w:unhideWhenUsed="0"/>
+    <w:lsdException w:name="Medium List 2 Accent 3" w:semiHidden="0" w:uiPriority="66" w:unhideWhenUsed="0"/>
+    <w:lsdException w:name="Medium Grid 1 Accent 3" w:semiHidden="0" w:uiPriority="67" w:unhideWhenUsed="0"/>
+    <w:lsdException w:name="Medium Grid 2 Accent 3" w:semiHidden="0" w:uiPriority="68" w:unhideWhenUsed="0"/>
+    <w:lsdException w:name="Medium Grid 3 Accent 3" w:semiHidden="0" w:uiPriority="69" w:unhideWhenUsed="0"/>
+    <w:lsdException w:name="Dark List Accent 3" w:semiHidden="0" w:uiPriority="70" w:unhideWhenUsed="0"/>
+    <w:lsdException w:name="Colorful Shading Accent 3" w:semiHidden="0" w:uiPriority="71" w:unhideWhenUsed="0"/>
+    <w:lsdException w:name="Colorful List Accent 3" w:semiHidden="0" w:uiPriority="72" w:unhideWhenUsed="0"/>
+    <w:lsdException w:name="Colorful Grid Accent 3" w:semiHidden="0" w:uiPriority="73" w:unhideWhenUsed="0"/>
+    <w:lsdException w:name="Light Shading Accent 4" w:semiHidden="0" w:uiPriority="60" w:unhideWhenUsed="0"/>
+    <w:lsdException w:name="Light List Accent 4" w:semiHidden="0" w:uiPriority="61" w:unhideWhenUsed="0"/>
+    <w:lsdException w:name="Light Grid Accent 4" w:semiHidden="0" w:uiPriority="62" w:unhideWhenUsed="0"/>
+    <w:lsdException w:name="Medium Shading 1 Accent 4" w:semiHidden="0" w:uiPriority="63" w:unhideWhenUsed="0"/>
+    <w:lsdException w:name="Medium Shading 2 Accent 4" w:semiHidden="0" w:uiPriority="64" w:unhideWhenUsed="0"/>
+    <w:lsdException w:name="Medium List 1 Accent 4" w:semiHidden="0" w:uiPriority="65" w:unhideWhenUsed="0"/>
+    <w:lsdException w:name="Medium List 2 Accent 4" w:semiHidden="0" w:uiPriority="66" w:unhideWhenUsed="0"/>
+    <w:lsdException w:name="Medium Grid 1 Accent 4" w:semiHidden="0" w:uiPriority="67" w:unhideWhenUsed="0"/>
+    <w:lsdException w:name="Medium Grid 2 Accent 4" w:semiHidden="0" w:uiPriority="68" w:unhideWhenUsed="0"/>
+    <w:lsdException w:name="Medium Grid 3 Accent 4" w:semiHidden="0" w:uiPriority="69" w:unhideWhenUsed="0"/>
+    <w:lsdException w:name="Dark List Accent 4" w:semiHidden="0" w:uiPriority="70" w:unhideWhenUsed="0"/>
+    <w:lsdException w:name="Colorful Shading Accent 4" w:semiHidden="0" w:uiPriority="71" w:unhideWhenUsed="0"/>
+    <w:lsdException w:name="Colorful List Accent 4" w:semiHidden="0" w:uiPriority="72" w:unhideWhenUsed="0"/>
+    <w:lsdException w:name="Colorful Grid Accent 4" w:semiHidden="0" w:uiPriority="73" w:unhideWhenUsed="0"/>
+    <w:lsdException w:name="Light Shading Accent 5" w:semiHidden="0" w:uiPriority="60" w:unhideWhenUsed="0"/>
+    <w:lsdException w:name="Light List Accent 5" w:semiHidden="0" w:uiPriority="61" w:unhideWhenUsed="0"/>
+    <w:lsdException w:name="Light Grid Accent 5" w:semiHidden="0" w:uiPriority="62" w:unhideWhenUsed="0"/>
+    <w:lsdException w:name="Medium Shading 1 Accent 5" w:semiHidden="0" w:uiPriority="63" w:unhideWhenUsed="0"/>
+    <w:lsdException w:name="Medium Shading 2 Accent 5" w:semiHidden="0" w:uiPriority="64" w:unhideWhenUsed="0"/>
+    <w:lsdException w:name="Medium List 1 Accent 5" w:semiHidden="0" w:uiPriority="65" w:unhideWhenUsed="0"/>
+    <w:lsdException w:name="Medium List 2 Accent 5" w:semiHidden="0" w:uiPriority="66" w:unhideWhenUsed="0"/>
+    <w:lsdException w:name="Medium Grid 1 Accent 5" w:semiHidden="0" w:uiPriority="67" w:unhideWhenUsed="0"/>
+    <w:lsdException w:name="Medium Grid 2 Accent 5" w:semiHidden="0" w:uiPriority="68" w:unhideWhenUsed="0"/>
+    <w:lsdException w:name="Medium Grid 3 Accent 5" w:semiHidden="0" w:uiPriority="69" w:unhideWhenUsed="0"/>
+    <w:lsdException w:name="Dark List Accent 5" w:semiHidden="0" w:uiPriority="70" w:unhideWhenUsed="0"/>
+    <w:lsdException w:name="Colorful Shading Accent 5" w:semiHidden="0" w:uiPriority="71" w:unhideWhenUsed="0"/>
+    <w:lsdException w:name="Colorful List Accent 5" w:semiHidden="0" w:uiPriority="72" w:unhideWhenUsed="0"/>
+    <w:lsdException w:name="Colorful Grid Accent 5" w:semiHidden="0" w:uiPriority="73" w:unhideWhenUsed="0"/>
+    <w:lsdException w:name="Light Shading Accent 6" w:semiHidden="0" w:uiPriority="60" w:unhideWhenUsed="0"/>
+    <w:lsdException w:name="Light List Accent 6" w:semiHidden="0" w:uiPriority="61" w:unhideWhenUsed="0"/>
+    <w:lsdException w:name="Light Grid Accent 6" w:semiHidden="0" w:uiPriority="62" w:unhideWhenUsed="0"/>
+    <w:lsdException w:name="Medium Shading 1 Accent 6" w:semiHidden="0" w:uiPriority="63" w:unhideWhenUsed="0"/>
+    <w:lsdException w:name="Medium Shading 2 Accent 6" w:semiHidden="0" w:uiPriority="64" w:unhideWhenUsed="0"/>
+    <w:lsdException w:name="Medium List 1 Accent 6" w:semiHidden="0" w:uiPriority="65" w:unhideWhenUsed="0"/>
+    <w:lsdException w:name="Medium List 2 Accent 6" w:semiHidden="0" w:uiPriority="66" w:unhideWhenUsed="0"/>
+    <w:lsdException w:name="Medium Grid 1 Accent 6" w:semiHidden="0" w:uiPriority="67" w:unhideWhenUsed="0"/>
+    <w:lsdException w:name="Medium Grid 2 Accent 6" w:semiHidden="0" w:uiPriority="68" w:unhideWhenUsed="0"/>
+    <w:lsdException w:name="Medium Grid 3 Accent 6" w:semiHidden="0" w:uiPriority="69" w:unhideWhenUsed="0"/>
+    <w:lsdException w:name="Dark List Accent 6" w:semiHidden="0" w:uiPriority="70" w:unhideWhenUsed="0"/>
+    <w:lsdException w:name="Colorful Shading Accent 6" w:semiHidden="0" w:uiPriority="71" w:unhideWhenUsed="0"/>
+    <w:lsdException w:name="Colorful List Accent 6" w:semiHidden="0" w:uiPriority="72" w:unhideWhenUsed="0"/>
+    <w:lsdException w:name="Colorful Grid Accent 6" w:semiHidden="0" w:uiPriority="73" w:unhideWhenUsed="0"/>
+    <w:lsdException w:name="Subtle Emphasis" w:semiHidden="0" w:uiPriority="19" w:unhideWhenUsed="0" w:qFormat="1"/>
+    <w:lsdException w:name="Intense Emphasis" w:semiHidden="0" w:uiPriority="21" w:unhideWhenUsed="0" w:qFormat="1"/>
+    <w:lsdException w:name="Subtle Reference" w:semiHidden="0" w:uiPriority="31" w:unhideWhenUsed="0" w:qFormat="1"/>
+    <w:lsdException w:name="Intense Reference" w:semiHidden="0" w:uiPriority="32" w:unhideWhenUsed="0" w:qFormat="1"/>
+    <w:lsdException w:name="Book Title" w:semiHidden="0" w:uiPriority="33" w:unhideWhenUsed="0" w:qFormat="1"/>
+    <w:lsdException w:name="Bibliography" w:uiPriority="37"/>
+    <w:lsdException w:name="TOC Heading" w:uiPriority="39" w:qFormat="1"/>
   </w:latentStyles>
   <w:style w:type="paragraph" w:default="1" w:styleId="Normal">
     <w:name w:val="Normal"/>
@@ -2587,6 +1597,357 @@
       <w:ind w:left="720"/>
       <w:contextualSpacing/>
     </w:pPr>
+  </w:style>
+  <w:style w:type="paragraph" w:styleId="Header">
+    <w:name w:val="header"/>
+    <w:basedOn w:val="Normal"/>
+    <w:link w:val="HeaderChar"/>
+    <w:uiPriority w:val="99"/>
+    <w:unhideWhenUsed/>
+    <w:rsid w:val="00455115"/>
+    <w:pPr>
+      <w:tabs>
+        <w:tab w:val="center" w:pos="4320"/>
+        <w:tab w:val="right" w:pos="8640"/>
+      </w:tabs>
+    </w:pPr>
+  </w:style>
+  <w:style w:type="character" w:customStyle="1" w:styleId="HeaderChar">
+    <w:name w:val="Header Char"/>
+    <w:basedOn w:val="DefaultParagraphFont"/>
+    <w:link w:val="Header"/>
+    <w:uiPriority w:val="99"/>
+    <w:rsid w:val="00455115"/>
+  </w:style>
+  <w:style w:type="paragraph" w:styleId="Footer">
+    <w:name w:val="footer"/>
+    <w:basedOn w:val="Normal"/>
+    <w:link w:val="FooterChar"/>
+    <w:uiPriority w:val="99"/>
+    <w:unhideWhenUsed/>
+    <w:rsid w:val="00455115"/>
+    <w:pPr>
+      <w:tabs>
+        <w:tab w:val="center" w:pos="4320"/>
+        <w:tab w:val="right" w:pos="8640"/>
+      </w:tabs>
+    </w:pPr>
+  </w:style>
+  <w:style w:type="character" w:customStyle="1" w:styleId="FooterChar">
+    <w:name w:val="Footer Char"/>
+    <w:basedOn w:val="DefaultParagraphFont"/>
+    <w:link w:val="Footer"/>
+    <w:uiPriority w:val="99"/>
+    <w:rsid w:val="00455115"/>
+  </w:style>
+</w:styles>
+</file>
+
+<file path=word/stylesWithEffects.xml><?xml version="1.0" encoding="utf-8"?>
+<w:styles xmlns:wpc="http://schemas.microsoft.com/office/word/2010/wordprocessingCanvas" xmlns:mo="http://schemas.microsoft.com/office/mac/office/2008/main" xmlns:mc="http://schemas.openxmlformats.org/markup-compatibility/2006" xmlns:mv="urn:schemas-microsoft-com:mac:vml" xmlns:o="urn:schemas-microsoft-com:office:office" xmlns:r="http://schemas.openxmlformats.org/officeDocument/2006/relationships" xmlns:m="http://schemas.openxmlformats.org/officeDocument/2006/math" xmlns:v="urn:schemas-microsoft-com:vml" xmlns:wp14="http://schemas.microsoft.com/office/word/2010/wordprocessingDrawing" xmlns:wp="http://schemas.openxmlformats.org/drawingml/2006/wordprocessingDrawing" xmlns:w10="urn:schemas-microsoft-com:office:word" xmlns:w="http://schemas.openxmlformats.org/wordprocessingml/2006/main" xmlns:w14="http://schemas.microsoft.com/office/word/2010/wordml" xmlns:wpg="http://schemas.microsoft.com/office/word/2010/wordprocessingGroup" xmlns:wpi="http://schemas.microsoft.com/office/word/2010/wordprocessingInk" xmlns:wne="http://schemas.microsoft.com/office/word/2006/wordml" xmlns:wps="http://schemas.microsoft.com/office/word/2010/wordprocessingShape" mc:Ignorable="w14 wp14">
+  <w:docDefaults>
+    <w:rPrDefault>
+      <w:rPr>
+        <w:rFonts w:asciiTheme="minorHAnsi" w:eastAsiaTheme="minorEastAsia" w:hAnsiTheme="minorHAnsi" w:cstheme="minorBidi"/>
+        <w:sz w:val="24"/>
+        <w:szCs w:val="24"/>
+        <w:lang w:val="pt-PT" w:eastAsia="en-US" w:bidi="ar-SA"/>
+      </w:rPr>
+    </w:rPrDefault>
+    <w:pPrDefault/>
+  </w:docDefaults>
+  <w:latentStyles w:defLockedState="0" w:defUIPriority="99" w:defSemiHidden="1" w:defUnhideWhenUsed="1" w:defQFormat="0" w:count="276">
+    <w:lsdException w:name="Normal" w:semiHidden="0" w:uiPriority="0" w:unhideWhenUsed="0" w:qFormat="1"/>
+    <w:lsdException w:name="heading 1" w:semiHidden="0" w:uiPriority="9" w:unhideWhenUsed="0" w:qFormat="1"/>
+    <w:lsdException w:name="heading 2" w:uiPriority="9" w:qFormat="1"/>
+    <w:lsdException w:name="heading 3" w:uiPriority="9" w:qFormat="1"/>
+    <w:lsdException w:name="heading 4" w:uiPriority="9" w:qFormat="1"/>
+    <w:lsdException w:name="heading 5" w:uiPriority="9" w:qFormat="1"/>
+    <w:lsdException w:name="heading 6" w:uiPriority="9" w:qFormat="1"/>
+    <w:lsdException w:name="heading 7" w:uiPriority="9" w:qFormat="1"/>
+    <w:lsdException w:name="heading 8" w:uiPriority="9" w:qFormat="1"/>
+    <w:lsdException w:name="heading 9" w:uiPriority="9" w:qFormat="1"/>
+    <w:lsdException w:name="toc 1" w:uiPriority="39"/>
+    <w:lsdException w:name="toc 2" w:uiPriority="39"/>
+    <w:lsdException w:name="toc 3" w:uiPriority="39"/>
+    <w:lsdException w:name="toc 4" w:uiPriority="39"/>
+    <w:lsdException w:name="toc 5" w:uiPriority="39"/>
+    <w:lsdException w:name="toc 6" w:uiPriority="39"/>
+    <w:lsdException w:name="toc 7" w:uiPriority="39"/>
+    <w:lsdException w:name="toc 8" w:uiPriority="39"/>
+    <w:lsdException w:name="toc 9" w:uiPriority="39"/>
+    <w:lsdException w:name="caption" w:uiPriority="35" w:qFormat="1"/>
+    <w:lsdException w:name="Title" w:semiHidden="0" w:uiPriority="10" w:unhideWhenUsed="0" w:qFormat="1"/>
+    <w:lsdException w:name="Default Paragraph Font" w:uiPriority="1"/>
+    <w:lsdException w:name="Subtitle" w:semiHidden="0" w:uiPriority="11" w:unhideWhenUsed="0" w:qFormat="1"/>
+    <w:lsdException w:name="Strong" w:semiHidden="0" w:uiPriority="22" w:unhideWhenUsed="0" w:qFormat="1"/>
+    <w:lsdException w:name="Emphasis" w:semiHidden="0" w:uiPriority="20" w:unhideWhenUsed="0" w:qFormat="1"/>
+    <w:lsdException w:name="Table Grid" w:semiHidden="0" w:uiPriority="59" w:unhideWhenUsed="0"/>
+    <w:lsdException w:name="Note Level 1" w:semiHidden="0" w:unhideWhenUsed="0"/>
+    <w:lsdException w:name="Note Level 2" w:semiHidden="0" w:unhideWhenUsed="0"/>
+    <w:lsdException w:name="Note Level 3" w:semiHidden="0" w:unhideWhenUsed="0"/>
+    <w:lsdException w:name="Note Level 4" w:semiHidden="0" w:unhideWhenUsed="0"/>
+    <w:lsdException w:name="Note Level 5" w:semiHidden="0" w:unhideWhenUsed="0"/>
+    <w:lsdException w:name="Note Level 6" w:semiHidden="0" w:unhideWhenUsed="0"/>
+    <w:lsdException w:name="Note Level 7" w:semiHidden="0" w:unhideWhenUsed="0"/>
+    <w:lsdException w:name="Note Level 8" w:semiHidden="0" w:unhideWhenUsed="0"/>
+    <w:lsdException w:name="Note Level 9" w:semiHidden="0" w:unhideWhenUsed="0"/>
+    <w:lsdException w:name="Placeholder Text" w:unhideWhenUsed="0"/>
+    <w:lsdException w:name="No Spacing" w:semiHidden="0" w:uiPriority="0" w:unhideWhenUsed="0" w:qFormat="1"/>
+    <w:lsdException w:name="Light Shading" w:semiHidden="0" w:uiPriority="60" w:unhideWhenUsed="0"/>
+    <w:lsdException w:name="Light List" w:semiHidden="0" w:uiPriority="61" w:unhideWhenUsed="0"/>
+    <w:lsdException w:name="Light Grid" w:semiHidden="0" w:uiPriority="62" w:unhideWhenUsed="0"/>
+    <w:lsdException w:name="Medium Shading 1" w:semiHidden="0" w:uiPriority="63" w:unhideWhenUsed="0"/>
+    <w:lsdException w:name="Medium Shading 2" w:semiHidden="0" w:uiPriority="64" w:unhideWhenUsed="0"/>
+    <w:lsdException w:name="Medium List 1" w:semiHidden="0" w:uiPriority="65" w:unhideWhenUsed="0"/>
+    <w:lsdException w:name="Medium List 2" w:semiHidden="0" w:uiPriority="66" w:unhideWhenUsed="0"/>
+    <w:lsdException w:name="Medium Grid 1" w:semiHidden="0" w:uiPriority="67" w:unhideWhenUsed="0"/>
+    <w:lsdException w:name="Medium Grid 2" w:semiHidden="0" w:uiPriority="68" w:unhideWhenUsed="0"/>
+    <w:lsdException w:name="Medium Grid 3" w:semiHidden="0" w:uiPriority="69" w:unhideWhenUsed="0"/>
+    <w:lsdException w:name="Dark List" w:semiHidden="0" w:uiPriority="70" w:unhideWhenUsed="0"/>
+    <w:lsdException w:name="Colorful Shading" w:semiHidden="0" w:uiPriority="71" w:unhideWhenUsed="0"/>
+    <w:lsdException w:name="Colorful List" w:semiHidden="0" w:uiPriority="72" w:unhideWhenUsed="0"/>
+    <w:lsdException w:name="Colorful Grid" w:semiHidden="0" w:uiPriority="73" w:unhideWhenUsed="0"/>
+    <w:lsdException w:name="Light Shading Accent 1" w:semiHidden="0" w:uiPriority="60" w:unhideWhenUsed="0"/>
+    <w:lsdException w:name="Light List Accent 1" w:semiHidden="0" w:uiPriority="61" w:unhideWhenUsed="0"/>
+    <w:lsdException w:name="Light Grid Accent 1" w:semiHidden="0" w:uiPriority="62" w:unhideWhenUsed="0"/>
+    <w:lsdException w:name="Medium Shading 1 Accent 1" w:semiHidden="0" w:uiPriority="63" w:unhideWhenUsed="0"/>
+    <w:lsdException w:name="Medium Shading 2 Accent 1" w:semiHidden="0" w:uiPriority="64" w:unhideWhenUsed="0"/>
+    <w:lsdException w:name="Medium List 1 Accent 1" w:semiHidden="0" w:uiPriority="65" w:unhideWhenUsed="0"/>
+    <w:lsdException w:name="Revision" w:unhideWhenUsed="0"/>
+    <w:lsdException w:name="List Paragraph" w:semiHidden="0" w:uiPriority="34" w:unhideWhenUsed="0" w:qFormat="1"/>
+    <w:lsdException w:name="Quote" w:semiHidden="0" w:uiPriority="29" w:unhideWhenUsed="0" w:qFormat="1"/>
+    <w:lsdException w:name="Intense Quote" w:semiHidden="0" w:uiPriority="30" w:unhideWhenUsed="0" w:qFormat="1"/>
+    <w:lsdException w:name="Medium List 2 Accent 1" w:semiHidden="0" w:uiPriority="66" w:unhideWhenUsed="0"/>
+    <w:lsdException w:name="Medium Grid 1 Accent 1" w:semiHidden="0" w:uiPriority="67" w:unhideWhenUsed="0"/>
+    <w:lsdException w:name="Medium Grid 2 Accent 1" w:semiHidden="0" w:uiPriority="68" w:unhideWhenUsed="0"/>
+    <w:lsdException w:name="Medium Grid 3 Accent 1" w:semiHidden="0" w:uiPriority="69" w:unhideWhenUsed="0"/>
+    <w:lsdException w:name="Dark List Accent 1" w:semiHidden="0" w:uiPriority="70" w:unhideWhenUsed="0"/>
+    <w:lsdException w:name="Colorful Shading Accent 1" w:semiHidden="0" w:uiPriority="71" w:unhideWhenUsed="0"/>
+    <w:lsdException w:name="Colorful List Accent 1" w:semiHidden="0" w:uiPriority="72" w:unhideWhenUsed="0"/>
+    <w:lsdException w:name="Colorful Grid Accent 1" w:semiHidden="0" w:uiPriority="73" w:unhideWhenUsed="0"/>
+    <w:lsdException w:name="Light Shading Accent 2" w:semiHidden="0" w:uiPriority="60" w:unhideWhenUsed="0"/>
+    <w:lsdException w:name="Light List Accent 2" w:semiHidden="0" w:uiPriority="61" w:unhideWhenUsed="0"/>
+    <w:lsdException w:name="Light Grid Accent 2" w:semiHidden="0" w:uiPriority="62" w:unhideWhenUsed="0"/>
+    <w:lsdException w:name="Medium Shading 1 Accent 2" w:semiHidden="0" w:uiPriority="63" w:unhideWhenUsed="0"/>
+    <w:lsdException w:name="Medium Shading 2 Accent 2" w:semiHidden="0" w:uiPriority="64" w:unhideWhenUsed="0"/>
+    <w:lsdException w:name="Medium List 1 Accent 2" w:semiHidden="0" w:uiPriority="65" w:unhideWhenUsed="0"/>
+    <w:lsdException w:name="Medium List 2 Accent 2" w:semiHidden="0" w:uiPriority="66" w:unhideWhenUsed="0"/>
+    <w:lsdException w:name="Medium Grid 1 Accent 2" w:semiHidden="0" w:uiPriority="67" w:unhideWhenUsed="0"/>
+    <w:lsdException w:name="Medium Grid 2 Accent 2" w:semiHidden="0" w:uiPriority="68" w:unhideWhenUsed="0"/>
+    <w:lsdException w:name="Medium Grid 3 Accent 2" w:semiHidden="0" w:uiPriority="69" w:unhideWhenUsed="0"/>
+    <w:lsdException w:name="Dark List Accent 2" w:semiHidden="0" w:uiPriority="70" w:unhideWhenUsed="0"/>
+    <w:lsdException w:name="Colorful Shading Accent 2" w:semiHidden="0" w:uiPriority="71" w:unhideWhenUsed="0"/>
+    <w:lsdException w:name="Colorful List Accent 2" w:semiHidden="0" w:uiPriority="72" w:unhideWhenUsed="0"/>
+    <w:lsdException w:name="Colorful Grid Accent 2" w:semiHidden="0" w:uiPriority="73" w:unhideWhenUsed="0"/>
+    <w:lsdException w:name="Light Shading Accent 3" w:semiHidden="0" w:uiPriority="60" w:unhideWhenUsed="0"/>
+    <w:lsdException w:name="Light List Accent 3" w:semiHidden="0" w:uiPriority="61" w:unhideWhenUsed="0"/>
+    <w:lsdException w:name="Light Grid Accent 3" w:semiHidden="0" w:uiPriority="62" w:unhideWhenUsed="0"/>
+    <w:lsdException w:name="Medium Shading 1 Accent 3" w:semiHidden="0" w:uiPriority="63" w:unhideWhenUsed="0"/>
+    <w:lsdException w:name="Medium Shading 2 Accent 3" w:semiHidden="0" w:uiPriority="64" w:unhideWhenUsed="0"/>
+    <w:lsdException w:name="Medium List 1 Accent 3" w:semiHidden="0" w:uiPriority="65" w:unhideWhenUsed="0"/>
+    <w:lsdException w:name="Medium List 2 Accent 3" w:semiHidden="0" w:uiPriority="66" w:unhideWhenUsed="0"/>
+    <w:lsdException w:name="Medium Grid 1 Accent 3" w:semiHidden="0" w:uiPriority="67" w:unhideWhenUsed="0"/>
+    <w:lsdException w:name="Medium Grid 2 Accent 3" w:semiHidden="0" w:uiPriority="68" w:unhideWhenUsed="0"/>
+    <w:lsdException w:name="Medium Grid 3 Accent 3" w:semiHidden="0" w:uiPriority="69" w:unhideWhenUsed="0"/>
+    <w:lsdException w:name="Dark List Accent 3" w:semiHidden="0" w:uiPriority="70" w:unhideWhenUsed="0"/>
+    <w:lsdException w:name="Colorful Shading Accent 3" w:semiHidden="0" w:uiPriority="71" w:unhideWhenUsed="0"/>
+    <w:lsdException w:name="Colorful List Accent 3" w:semiHidden="0" w:uiPriority="72" w:unhideWhenUsed="0"/>
+    <w:lsdException w:name="Colorful Grid Accent 3" w:semiHidden="0" w:uiPriority="73" w:unhideWhenUsed="0"/>
+    <w:lsdException w:name="Light Shading Accent 4" w:semiHidden="0" w:uiPriority="60" w:unhideWhenUsed="0"/>
+    <w:lsdException w:name="Light List Accent 4" w:semiHidden="0" w:uiPriority="61" w:unhideWhenUsed="0"/>
+    <w:lsdException w:name="Light Grid Accent 4" w:semiHidden="0" w:uiPriority="62" w:unhideWhenUsed="0"/>
+    <w:lsdException w:name="Medium Shading 1 Accent 4" w:semiHidden="0" w:uiPriority="63" w:unhideWhenUsed="0"/>
+    <w:lsdException w:name="Medium Shading 2 Accent 4" w:semiHidden="0" w:uiPriority="64" w:unhideWhenUsed="0"/>
+    <w:lsdException w:name="Medium List 1 Accent 4" w:semiHidden="0" w:uiPriority="65" w:unhideWhenUsed="0"/>
+    <w:lsdException w:name="Medium List 2 Accent 4" w:semiHidden="0" w:uiPriority="66" w:unhideWhenUsed="0"/>
+    <w:lsdException w:name="Medium Grid 1 Accent 4" w:semiHidden="0" w:uiPriority="67" w:unhideWhenUsed="0"/>
+    <w:lsdException w:name="Medium Grid 2 Accent 4" w:semiHidden="0" w:uiPriority="68" w:unhideWhenUsed="0"/>
+    <w:lsdException w:name="Medium Grid 3 Accent 4" w:semiHidden="0" w:uiPriority="69" w:unhideWhenUsed="0"/>
+    <w:lsdException w:name="Dark List Accent 4" w:semiHidden="0" w:uiPriority="70" w:unhideWhenUsed="0"/>
+    <w:lsdException w:name="Colorful Shading Accent 4" w:semiHidden="0" w:uiPriority="71" w:unhideWhenUsed="0"/>
+    <w:lsdException w:name="Colorful List Accent 4" w:semiHidden="0" w:uiPriority="72" w:unhideWhenUsed="0"/>
+    <w:lsdException w:name="Colorful Grid Accent 4" w:semiHidden="0" w:uiPriority="73" w:unhideWhenUsed="0"/>
+    <w:lsdException w:name="Light Shading Accent 5" w:semiHidden="0" w:uiPriority="60" w:unhideWhenUsed="0"/>
+    <w:lsdException w:name="Light List Accent 5" w:semiHidden="0" w:uiPriority="61" w:unhideWhenUsed="0"/>
+    <w:lsdException w:name="Light Grid Accent 5" w:semiHidden="0" w:uiPriority="62" w:unhideWhenUsed="0"/>
+    <w:lsdException w:name="Medium Shading 1 Accent 5" w:semiHidden="0" w:uiPriority="63" w:unhideWhenUsed="0"/>
+    <w:lsdException w:name="Medium Shading 2 Accent 5" w:semiHidden="0" w:uiPriority="64" w:unhideWhenUsed="0"/>
+    <w:lsdException w:name="Medium List 1 Accent 5" w:semiHidden="0" w:uiPriority="65" w:unhideWhenUsed="0"/>
+    <w:lsdException w:name="Medium List 2 Accent 5" w:semiHidden="0" w:uiPriority="66" w:unhideWhenUsed="0"/>
+    <w:lsdException w:name="Medium Grid 1 Accent 5" w:semiHidden="0" w:uiPriority="67" w:unhideWhenUsed="0"/>
+    <w:lsdException w:name="Medium Grid 2 Accent 5" w:semiHidden="0" w:uiPriority="68" w:unhideWhenUsed="0"/>
+    <w:lsdException w:name="Medium Grid 3 Accent 5" w:semiHidden="0" w:uiPriority="69" w:unhideWhenUsed="0"/>
+    <w:lsdException w:name="Dark List Accent 5" w:semiHidden="0" w:uiPriority="70" w:unhideWhenUsed="0"/>
+    <w:lsdException w:name="Colorful Shading Accent 5" w:semiHidden="0" w:uiPriority="71" w:unhideWhenUsed="0"/>
+    <w:lsdException w:name="Colorful List Accent 5" w:semiHidden="0" w:uiPriority="72" w:unhideWhenUsed="0"/>
+    <w:lsdException w:name="Colorful Grid Accent 5" w:semiHidden="0" w:uiPriority="73" w:unhideWhenUsed="0"/>
+    <w:lsdException w:name="Light Shading Accent 6" w:semiHidden="0" w:uiPriority="60" w:unhideWhenUsed="0"/>
+    <w:lsdException w:name="Light List Accent 6" w:semiHidden="0" w:uiPriority="61" w:unhideWhenUsed="0"/>
+    <w:lsdException w:name="Light Grid Accent 6" w:semiHidden="0" w:uiPriority="62" w:unhideWhenUsed="0"/>
+    <w:lsdException w:name="Medium Shading 1 Accent 6" w:semiHidden="0" w:uiPriority="63" w:unhideWhenUsed="0"/>
+    <w:lsdException w:name="Medium Shading 2 Accent 6" w:semiHidden="0" w:uiPriority="64" w:unhideWhenUsed="0"/>
+    <w:lsdException w:name="Medium List 1 Accent 6" w:semiHidden="0" w:uiPriority="65" w:unhideWhenUsed="0"/>
+    <w:lsdException w:name="Medium List 2 Accent 6" w:semiHidden="0" w:uiPriority="66" w:unhideWhenUsed="0"/>
+    <w:lsdException w:name="Medium Grid 1 Accent 6" w:semiHidden="0" w:uiPriority="67" w:unhideWhenUsed="0"/>
+    <w:lsdException w:name="Medium Grid 2 Accent 6" w:semiHidden="0" w:uiPriority="68" w:unhideWhenUsed="0"/>
+    <w:lsdException w:name="Medium Grid 3 Accent 6" w:semiHidden="0" w:uiPriority="69" w:unhideWhenUsed="0"/>
+    <w:lsdException w:name="Dark List Accent 6" w:semiHidden="0" w:uiPriority="70" w:unhideWhenUsed="0"/>
+    <w:lsdException w:name="Colorful Shading Accent 6" w:semiHidden="0" w:uiPriority="71" w:unhideWhenUsed="0"/>
+    <w:lsdException w:name="Colorful List Accent 6" w:semiHidden="0" w:uiPriority="72" w:unhideWhenUsed="0"/>
+    <w:lsdException w:name="Colorful Grid Accent 6" w:semiHidden="0" w:uiPriority="73" w:unhideWhenUsed="0"/>
+    <w:lsdException w:name="Subtle Emphasis" w:semiHidden="0" w:uiPriority="19" w:unhideWhenUsed="0" w:qFormat="1"/>
+    <w:lsdException w:name="Intense Emphasis" w:semiHidden="0" w:uiPriority="21" w:unhideWhenUsed="0" w:qFormat="1"/>
+    <w:lsdException w:name="Subtle Reference" w:semiHidden="0" w:uiPriority="31" w:unhideWhenUsed="0" w:qFormat="1"/>
+    <w:lsdException w:name="Intense Reference" w:semiHidden="0" w:uiPriority="32" w:unhideWhenUsed="0" w:qFormat="1"/>
+    <w:lsdException w:name="Book Title" w:semiHidden="0" w:uiPriority="33" w:unhideWhenUsed="0" w:qFormat="1"/>
+    <w:lsdException w:name="Bibliography" w:uiPriority="37"/>
+    <w:lsdException w:name="TOC Heading" w:uiPriority="39" w:qFormat="1"/>
+  </w:latentStyles>
+  <w:style w:type="paragraph" w:default="1" w:styleId="Normal">
+    <w:name w:val="Normal"/>
+    <w:qFormat/>
+  </w:style>
+  <w:style w:type="character" w:default="1" w:styleId="DefaultParagraphFont">
+    <w:name w:val="Default Paragraph Font"/>
+    <w:uiPriority w:val="1"/>
+    <w:semiHidden/>
+    <w:unhideWhenUsed/>
+  </w:style>
+  <w:style w:type="table" w:default="1" w:styleId="TableNormal">
+    <w:name w:val="Normal Table"/>
+    <w:uiPriority w:val="99"/>
+    <w:semiHidden/>
+    <w:unhideWhenUsed/>
+    <w:tblPr>
+      <w:tblInd w:w="0" w:type="dxa"/>
+      <w:tblCellMar>
+        <w:top w:w="0" w:type="dxa"/>
+        <w:left w:w="108" w:type="dxa"/>
+        <w:bottom w:w="0" w:type="dxa"/>
+        <w:right w:w="108" w:type="dxa"/>
+      </w:tblCellMar>
+    </w:tblPr>
+  </w:style>
+  <w:style w:type="numbering" w:default="1" w:styleId="NoList">
+    <w:name w:val="No List"/>
+    <w:uiPriority w:val="99"/>
+    <w:semiHidden/>
+    <w:unhideWhenUsed/>
+  </w:style>
+  <w:style w:type="paragraph" w:styleId="BalloonText">
+    <w:name w:val="Balloon Text"/>
+    <w:basedOn w:val="Normal"/>
+    <w:link w:val="BalloonTextChar"/>
+    <w:uiPriority w:val="99"/>
+    <w:semiHidden/>
+    <w:unhideWhenUsed/>
+    <w:rsid w:val="00860B5B"/>
+    <w:rPr>
+      <w:rFonts w:ascii="Lucida Grande" w:hAnsi="Lucida Grande" w:cs="Lucida Grande"/>
+      <w:sz w:val="18"/>
+      <w:szCs w:val="18"/>
+    </w:rPr>
+  </w:style>
+  <w:style w:type="character" w:customStyle="1" w:styleId="BalloonTextChar">
+    <w:name w:val="Balloon Text Char"/>
+    <w:basedOn w:val="DefaultParagraphFont"/>
+    <w:link w:val="BalloonText"/>
+    <w:uiPriority w:val="99"/>
+    <w:semiHidden/>
+    <w:rsid w:val="00860B5B"/>
+    <w:rPr>
+      <w:rFonts w:ascii="Lucida Grande" w:hAnsi="Lucida Grande" w:cs="Lucida Grande"/>
+      <w:sz w:val="18"/>
+      <w:szCs w:val="18"/>
+    </w:rPr>
+  </w:style>
+  <w:style w:type="character" w:styleId="PlaceholderText">
+    <w:name w:val="Placeholder Text"/>
+    <w:basedOn w:val="DefaultParagraphFont"/>
+    <w:uiPriority w:val="99"/>
+    <w:semiHidden/>
+    <w:rsid w:val="00860B5B"/>
+    <w:rPr>
+      <w:color w:val="808080"/>
+    </w:rPr>
+  </w:style>
+  <w:style w:type="paragraph" w:styleId="NoSpacing">
+    <w:name w:val="No Spacing"/>
+    <w:link w:val="NoSpacingChar"/>
+    <w:qFormat/>
+    <w:rsid w:val="00860B5B"/>
+    <w:rPr>
+      <w:rFonts w:ascii="PMingLiU" w:hAnsi="PMingLiU"/>
+      <w:sz w:val="22"/>
+      <w:szCs w:val="22"/>
+      <w:lang w:val="en-US"/>
+    </w:rPr>
+  </w:style>
+  <w:style w:type="character" w:customStyle="1" w:styleId="NoSpacingChar">
+    <w:name w:val="No Spacing Char"/>
+    <w:basedOn w:val="DefaultParagraphFont"/>
+    <w:link w:val="NoSpacing"/>
+    <w:rsid w:val="00860B5B"/>
+    <w:rPr>
+      <w:rFonts w:ascii="PMingLiU" w:hAnsi="PMingLiU"/>
+      <w:sz w:val="22"/>
+      <w:szCs w:val="22"/>
+      <w:lang w:val="en-US"/>
+    </w:rPr>
+  </w:style>
+  <w:style w:type="paragraph" w:styleId="ListParagraph">
+    <w:name w:val="List Paragraph"/>
+    <w:basedOn w:val="Normal"/>
+    <w:uiPriority w:val="34"/>
+    <w:qFormat/>
+    <w:rsid w:val="0093733C"/>
+    <w:pPr>
+      <w:ind w:left="720"/>
+      <w:contextualSpacing/>
+    </w:pPr>
+  </w:style>
+  <w:style w:type="paragraph" w:styleId="Header">
+    <w:name w:val="header"/>
+    <w:basedOn w:val="Normal"/>
+    <w:link w:val="HeaderChar"/>
+    <w:uiPriority w:val="99"/>
+    <w:unhideWhenUsed/>
+    <w:rsid w:val="00455115"/>
+    <w:pPr>
+      <w:tabs>
+        <w:tab w:val="center" w:pos="4320"/>
+        <w:tab w:val="right" w:pos="8640"/>
+      </w:tabs>
+    </w:pPr>
+  </w:style>
+  <w:style w:type="character" w:customStyle="1" w:styleId="HeaderChar">
+    <w:name w:val="Header Char"/>
+    <w:basedOn w:val="DefaultParagraphFont"/>
+    <w:link w:val="Header"/>
+    <w:uiPriority w:val="99"/>
+    <w:rsid w:val="00455115"/>
+  </w:style>
+  <w:style w:type="paragraph" w:styleId="Footer">
+    <w:name w:val="footer"/>
+    <w:basedOn w:val="Normal"/>
+    <w:link w:val="FooterChar"/>
+    <w:uiPriority w:val="99"/>
+    <w:unhideWhenUsed/>
+    <w:rsid w:val="00455115"/>
+    <w:pPr>
+      <w:tabs>
+        <w:tab w:val="center" w:pos="4320"/>
+        <w:tab w:val="right" w:pos="8640"/>
+      </w:tabs>
+    </w:pPr>
+  </w:style>
+  <w:style w:type="character" w:customStyle="1" w:styleId="FooterChar">
+    <w:name w:val="Footer Char"/>
+    <w:basedOn w:val="DefaultParagraphFont"/>
+    <w:link w:val="Footer"/>
+    <w:uiPriority w:val="99"/>
+    <w:rsid w:val="00455115"/>
   </w:style>
 </w:styles>
 </file>
@@ -2916,7 +2277,7 @@
 </file>
 
 <file path=customXml/itemProps1.xml><?xml version="1.0" encoding="utf-8"?>
-<ds:datastoreItem xmlns:ds="http://schemas.openxmlformats.org/officeDocument/2006/customXml" ds:itemID="{0F3A792B-8E34-400D-BD4C-BF5C7AEEAC55}">
+<ds:datastoreItem xmlns:ds="http://schemas.openxmlformats.org/officeDocument/2006/customXml" ds:itemID="{980D7DA7-A4C0-FB43-81C4-59B5E4ECD183}">
   <ds:schemaRefs>
     <ds:schemaRef ds:uri="http://schemas.openxmlformats.org/officeDocument/2006/bibliography"/>
   </ds:schemaRefs>
